--- a/lab-5/Post Lab Questions.docx
+++ b/lab-5/Post Lab Questions.docx
@@ -5,28 +5,265 @@
     <w:p>
       <w:pPr>
         <w:pStyle w:val="Title"/>
+        <w:jc w:val="center"/>
       </w:pPr>
       <w:r>
         <w:t>Post Lab Questions: Week 5</w:t>
       </w:r>
     </w:p>
     <w:p>
-      <w:r>
-        <w:t>OneCard: 1955791</w:t>
-      </w:r>
-    </w:p>
-    <w:p>
+      <w:pPr>
+        <w:jc w:val="center"/>
+      </w:pPr>
+      <w:r>
+        <w:t xml:space="preserve">OneCard: </w:t>
+      </w:r>
+      <w:r>
+        <w:t>195579 -</w:t>
+      </w:r>
+      <w:r>
+        <w:t xml:space="preserve"> </w:t>
+      </w:r>
       <w:r>
         <w:t>October 2017</w:t>
       </w:r>
+      <w:r>
+        <w:t xml:space="preserve"> -</w:t>
+      </w:r>
+      <w:r>
+        <w:t xml:space="preserve"> </w:t>
+      </w:r>
+      <w:r>
+        <w:t>Bioinformatics</w:t>
+      </w:r>
+    </w:p>
+    <w:p>
+      <w:pPr>
+        <w:pStyle w:val="Heading1"/>
+      </w:pPr>
+      <w:r>
+        <w:t xml:space="preserve">I. </w:t>
+      </w:r>
+      <w:r>
+        <w:t>Figures</w:t>
+      </w:r>
     </w:p>
     <w:p/>
     <w:p>
       <w:pPr>
+        <w:keepNext/>
+      </w:pPr>
+      <w:r>
+        <w:rPr>
+          <w:noProof/>
+        </w:rPr>
+        <w:drawing>
+          <wp:inline distT="0" distB="0" distL="0" distR="0" wp14:anchorId="2364DFC4" wp14:editId="17DFA209">
+            <wp:extent cx="3909060" cy="2090973"/>
+            <wp:effectExtent l="25400" t="25400" r="27940" b="17780"/>
+            <wp:docPr id="2" name="Picture 2" descr="toy_data_tree.png"/>
+            <wp:cNvGraphicFramePr>
+              <a:graphicFrameLocks xmlns:a="http://schemas.openxmlformats.org/drawingml/2006/main" noChangeAspect="1"/>
+            </wp:cNvGraphicFramePr>
+            <a:graphic xmlns:a="http://schemas.openxmlformats.org/drawingml/2006/main">
+              <a:graphicData uri="http://schemas.openxmlformats.org/drawingml/2006/picture">
+                <pic:pic xmlns:pic="http://schemas.openxmlformats.org/drawingml/2006/picture">
+                  <pic:nvPicPr>
+                    <pic:cNvPr id="0" name="Picture 2" descr="toy_data_tree.png"/>
+                    <pic:cNvPicPr>
+                      <a:picLocks noChangeAspect="1" noChangeArrowheads="1"/>
+                    </pic:cNvPicPr>
+                  </pic:nvPicPr>
+                  <pic:blipFill rotWithShape="1">
+                    <a:blip r:embed="rId7">
+                      <a:extLst>
+                        <a:ext uri="{28A0092B-C50C-407E-A947-70E740481C1C}">
+                          <a14:useLocalDpi xmlns:a14="http://schemas.microsoft.com/office/drawing/2010/main" val="0"/>
+                        </a:ext>
+                      </a:extLst>
+                    </a:blip>
+                    <a:srcRect t="1562" r="21183" b="12177"/>
+                    <a:stretch/>
+                  </pic:blipFill>
+                  <pic:spPr bwMode="auto">
+                    <a:xfrm>
+                      <a:off x="0" y="0"/>
+                      <a:ext cx="4262254" cy="2279898"/>
+                    </a:xfrm>
+                    <a:prstGeom prst="rect">
+                      <a:avLst/>
+                    </a:prstGeom>
+                    <a:noFill/>
+                    <a:ln>
+                      <a:solidFill>
+                        <a:schemeClr val="accent1">
+                          <a:shade val="50000"/>
+                        </a:schemeClr>
+                      </a:solidFill>
+                    </a:ln>
+                    <a:extLst>
+                      <a:ext uri="{53640926-AAD7-44D8-BBD7-CCE9431645EC}">
+                        <a14:shadowObscured xmlns:a14="http://schemas.microsoft.com/office/drawing/2010/main"/>
+                      </a:ext>
+                    </a:extLst>
+                  </pic:spPr>
+                </pic:pic>
+              </a:graphicData>
+            </a:graphic>
+          </wp:inline>
+        </w:drawing>
+      </w:r>
+    </w:p>
+    <w:p>
+      <w:pPr>
+        <w:pStyle w:val="Caption"/>
+      </w:pPr>
+      <w:r>
+        <w:t xml:space="preserve">Figure </w:t>
+      </w:r>
+      <w:fldSimple w:instr=" SEQ Figure \* ARABIC ">
+        <w:r>
+          <w:rPr>
+            <w:noProof/>
+          </w:rPr>
+          <w:t>1</w:t>
+        </w:r>
+      </w:fldSimple>
+      <w:r>
+        <w:t xml:space="preserve">. Maximum likelihood tree of </w:t>
+      </w:r>
+      <w:r>
+        <w:t xml:space="preserve">toy dataset PSII protein, made with </w:t>
+      </w:r>
+      <w:r>
+        <w:t>RAxML</w:t>
+      </w:r>
+      <w:r>
+        <w:t>.</w:t>
+      </w:r>
+    </w:p>
+    <w:p/>
+    <w:p>
+      <w:pPr>
+        <w:keepNext/>
+      </w:pPr>
+      <w:r>
+        <w:rPr>
+          <w:noProof/>
+        </w:rPr>
+        <w:drawing>
+          <wp:inline distT="0" distB="0" distL="0" distR="0" wp14:anchorId="0E68A089" wp14:editId="18628A3A">
+            <wp:extent cx="6034397" cy="4002181"/>
+            <wp:effectExtent l="25400" t="25400" r="36830" b="36830"/>
+            <wp:docPr id="1" name="Picture 1" descr="tree2.png"/>
+            <wp:cNvGraphicFramePr>
+              <a:graphicFrameLocks xmlns:a="http://schemas.openxmlformats.org/drawingml/2006/main" noChangeAspect="1"/>
+            </wp:cNvGraphicFramePr>
+            <a:graphic xmlns:a="http://schemas.openxmlformats.org/drawingml/2006/main">
+              <a:graphicData uri="http://schemas.openxmlformats.org/drawingml/2006/picture">
+                <pic:pic xmlns:pic="http://schemas.openxmlformats.org/drawingml/2006/picture">
+                  <pic:nvPicPr>
+                    <pic:cNvPr id="0" name="Picture 1" descr="tree2.png"/>
+                    <pic:cNvPicPr>
+                      <a:picLocks noChangeAspect="1" noChangeArrowheads="1"/>
+                    </pic:cNvPicPr>
+                  </pic:nvPicPr>
+                  <pic:blipFill rotWithShape="1">
+                    <a:blip r:embed="rId8">
+                      <a:extLst>
+                        <a:ext uri="{28A0092B-C50C-407E-A947-70E740481C1C}">
+                          <a14:useLocalDpi xmlns:a14="http://schemas.microsoft.com/office/drawing/2010/main" val="0"/>
+                        </a:ext>
+                      </a:extLst>
+                    </a:blip>
+                    <a:srcRect t="3100" r="33759" b="7012"/>
+                    <a:stretch/>
+                  </pic:blipFill>
+                  <pic:spPr bwMode="auto">
+                    <a:xfrm>
+                      <a:off x="0" y="0"/>
+                      <a:ext cx="6104944" cy="4048970"/>
+                    </a:xfrm>
+                    <a:prstGeom prst="rect">
+                      <a:avLst/>
+                    </a:prstGeom>
+                    <a:noFill/>
+                    <a:ln>
+                      <a:solidFill>
+                        <a:schemeClr val="accent1">
+                          <a:shade val="50000"/>
+                        </a:schemeClr>
+                      </a:solidFill>
+                    </a:ln>
+                    <a:extLst>
+                      <a:ext uri="{53640926-AAD7-44D8-BBD7-CCE9431645EC}">
+                        <a14:shadowObscured xmlns:a14="http://schemas.microsoft.com/office/drawing/2010/main"/>
+                      </a:ext>
+                    </a:extLst>
+                  </pic:spPr>
+                </pic:pic>
+              </a:graphicData>
+            </a:graphic>
+          </wp:inline>
+        </w:drawing>
+      </w:r>
+    </w:p>
+    <w:p>
+      <w:pPr>
+        <w:pStyle w:val="Caption"/>
+      </w:pPr>
+      <w:r>
+        <w:t xml:space="preserve">Figure </w:t>
+      </w:r>
+      <w:fldSimple w:instr=" SEQ Figure \* ARABIC ">
+        <w:r>
+          <w:rPr>
+            <w:noProof/>
+          </w:rPr>
+          <w:t>2</w:t>
+        </w:r>
+      </w:fldSimple>
+      <w:r>
+        <w:t xml:space="preserve">. </w:t>
+      </w:r>
+      <w:r>
+        <w:t xml:space="preserve">Maximum likelihood tree of </w:t>
+      </w:r>
+      <w:r>
+        <w:t>psbA</w:t>
+      </w:r>
+      <w:r>
+        <w:t xml:space="preserve"> </w:t>
+      </w:r>
+      <w:r>
+        <w:t>proteins</w:t>
+      </w:r>
+      <w:r>
+        <w:t xml:space="preserve">, </w:t>
+      </w:r>
+      <w:r>
+        <w:t xml:space="preserve">from a PFAM sample, plus “contig-100 31 1” from Tara Oceans sample </w:t>
+      </w:r>
+      <w:r>
+        <w:t>ERR598983</w:t>
+      </w:r>
+      <w:r>
+        <w:t>, made with RAx</w:t>
+      </w:r>
+      <w:r>
+        <w:t>ML.</w:t>
+      </w:r>
+    </w:p>
+    <w:p>
+      <w:pPr>
         <w:pStyle w:val="Heading1"/>
       </w:pPr>
       <w:r>
-        <w:t>I. Check for Understanding</w:t>
+        <w:lastRenderedPageBreak/>
+        <w:t xml:space="preserve">II. </w:t>
+      </w:r>
+      <w:r>
+        <w:t>Check for Understanding</w:t>
       </w:r>
     </w:p>
     <w:p/>
@@ -59,6 +296,147 @@
         <w:t>)</w:t>
       </w:r>
     </w:p>
+    <w:p/>
+    <w:p>
+      <w:r>
+        <w:t xml:space="preserve">The closely </w:t>
+      </w:r>
+      <w:r>
+        <w:t xml:space="preserve">match is to </w:t>
+      </w:r>
+      <w:r>
+        <w:t>U5DC88</w:t>
+      </w:r>
+      <w:r>
+        <w:t>, which comes from</w:t>
+      </w:r>
+      <w:r>
+        <w:t xml:space="preserve"> </w:t>
+      </w:r>
+      <w:r>
+        <w:rPr>
+          <w:i/>
+        </w:rPr>
+        <w:t>Amborella trichopod</w:t>
+      </w:r>
+      <w:r>
+        <w:t>a</w:t>
+      </w:r>
+      <w:r>
+        <w:t>, a “</w:t>
+      </w:r>
+      <w:r>
+        <w:t>monotypic genus of understory shrubs or small trees endemic to the main island, Grand Terre, of New Caledonia</w:t>
+      </w:r>
+      <w:r>
+        <w:t>” (Wikipedia).</w:t>
+      </w:r>
+      <w:r>
+        <w:t xml:space="preserve"> The n</w:t>
+      </w:r>
+      <w:r>
+        <w:t xml:space="preserve">ext </w:t>
+      </w:r>
+      <w:r>
+        <w:t xml:space="preserve">closet </w:t>
+      </w:r>
+      <w:r>
+        <w:t xml:space="preserve">version </w:t>
+      </w:r>
+      <w:r>
+        <w:t xml:space="preserve">of the </w:t>
+      </w:r>
+      <w:r>
+        <w:t>protein</w:t>
+      </w:r>
+      <w:r>
+        <w:t xml:space="preserve"> </w:t>
+      </w:r>
+      <w:r>
+        <w:t xml:space="preserve">is </w:t>
+      </w:r>
+      <w:r>
+        <w:t>K9SBW6</w:t>
+      </w:r>
+      <w:r>
+        <w:t>, which</w:t>
+      </w:r>
+      <w:r>
+        <w:t xml:space="preserve"> </w:t>
+      </w:r>
+      <w:r>
+        <w:t xml:space="preserve">evidently </w:t>
+      </w:r>
+      <w:r>
+        <w:t>belongs to the</w:t>
+      </w:r>
+      <w:r>
+        <w:t xml:space="preserve"> organism </w:t>
+      </w:r>
+      <w:r>
+        <w:rPr>
+          <w:i/>
+        </w:rPr>
+        <w:t>Geitlerinema</w:t>
+      </w:r>
+      <w:r>
+        <w:t xml:space="preserve"> </w:t>
+      </w:r>
+      <w:r>
+        <w:t>sp. PCC 7407</w:t>
+      </w:r>
+      <w:r>
+        <w:t>, a type of cyanobacteria.</w:t>
+      </w:r>
+      <w:r>
+        <w:t xml:space="preserve"> The third most closely related </w:t>
+      </w:r>
+      <w:r>
+        <w:t xml:space="preserve">version is </w:t>
+      </w:r>
+      <w:r>
+        <w:t>B8HLW3</w:t>
+      </w:r>
+      <w:r>
+        <w:t xml:space="preserve">, which belongs to </w:t>
+      </w:r>
+      <w:commentRangeStart w:id="0"/>
+      <w:r>
+        <w:rPr>
+          <w:i/>
+        </w:rPr>
+        <w:t>Cyanothece</w:t>
+      </w:r>
+      <w:r>
+        <w:t xml:space="preserve"> sp. (strain PCC 7425 / ATCC 29141)</w:t>
+      </w:r>
+      <w:commentRangeEnd w:id="0"/>
+      <w:r>
+        <w:rPr>
+          <w:rStyle w:val="CommentReference"/>
+        </w:rPr>
+        <w:commentReference w:id="0"/>
+      </w:r>
+      <w:r>
+        <w:t>, also a type of cyanobacteria.</w:t>
+      </w:r>
+      <w:r>
+        <w:t xml:space="preserve"> </w:t>
+      </w:r>
+      <w:r>
+        <w:t xml:space="preserve">While the bacteria seem reasonable, the shrub may </w:t>
+      </w:r>
+      <w:r>
+        <w:t>reflect</w:t>
+      </w:r>
+      <w:r>
+        <w:t xml:space="preserve"> some kind of database error</w:t>
+      </w:r>
+      <w:r>
+        <w:t>.</w:t>
+      </w:r>
+    </w:p>
+    <w:p/>
     <w:p>
       <w:pPr>
         <w:rPr>
@@ -66,95 +444,546 @@
           <w:bCs/>
         </w:rPr>
       </w:pPr>
-    </w:p>
-    <w:p>
-      <w:pPr>
+      <w:r>
         <w:rPr>
           <w:b/>
           <w:bCs/>
         </w:rPr>
-      </w:pPr>
-      <w:r>
+        <w:t>2. Based on these results, what might you infer about the photosynthetic organisms in your sample? Are they eukaryotes, archaea, bacteria? Do you think you can make broad conclusions about the whole community of photosynthetic organisms in your sample? Why or why not?</w:t>
+      </w:r>
+    </w:p>
+    <w:p>
+      <w:pPr>
         <w:rPr>
           <w:b/>
           <w:bCs/>
         </w:rPr>
-        <w:t>2. Based on these results, what might you infer about the photosynthetic organisms in your sample? Are they eukaryotes, archaea, bacteria? Do you think you can make broad conclusions about the whole community of photosynthetic organisms in your sample? Why or why not?</w:t>
-      </w:r>
-      <w:bookmarkStart w:id="0" w:name="_GoBack"/>
-      <w:bookmarkEnd w:id="0"/>
+      </w:pPr>
+    </w:p>
+    <w:p>
+      <w:pPr>
+        <w:ind w:firstLine="720"/>
+        <w:rPr>
+          <w:bCs/>
+        </w:rPr>
+      </w:pPr>
+      <w:r>
+        <w:rPr>
+          <w:bCs/>
+        </w:rPr>
+        <w:t>There is decent evidence that the photosynthetic organisms in the sample are bacteria, since two of most closely related proteins ca</w:t>
+      </w:r>
+      <w:r>
+        <w:rPr>
+          <w:bCs/>
+        </w:rPr>
+        <w:t xml:space="preserve">me from bacteria, and the third closest protein may be erroneous, as a French shrub has no business </w:t>
+      </w:r>
+      <w:r>
+        <w:rPr>
+          <w:bCs/>
+        </w:rPr>
+        <w:t>dwelling in the middle of the ocean.</w:t>
+      </w:r>
+      <w:r>
+        <w:rPr>
+          <w:bCs/>
+        </w:rPr>
+        <w:t xml:space="preserve"> </w:t>
+      </w:r>
+      <w:r>
+        <w:rPr>
+          <w:bCs/>
+        </w:rPr>
+        <w:t xml:space="preserve">There was only one contig in the </w:t>
+      </w:r>
+      <w:r>
+        <w:rPr>
+          <w:bCs/>
+        </w:rPr>
+        <w:t xml:space="preserve">Tara ocean sample matching </w:t>
+      </w:r>
+      <w:r>
+        <w:rPr>
+          <w:bCs/>
+        </w:rPr>
+        <w:t xml:space="preserve">the </w:t>
+      </w:r>
+      <w:r>
+        <w:t>psbA</w:t>
+      </w:r>
+      <w:r>
+        <w:t xml:space="preserve"> protein seed file, </w:t>
+      </w:r>
+      <w:r>
+        <w:t xml:space="preserve">and </w:t>
+      </w:r>
+      <w:r>
+        <w:t xml:space="preserve">a contig generally </w:t>
+      </w:r>
+      <w:r>
+        <w:t xml:space="preserve">reflects a single organism, </w:t>
+      </w:r>
+      <w:r>
+        <w:t xml:space="preserve">suggesting </w:t>
+      </w:r>
+      <w:r>
+        <w:t>there</w:t>
+      </w:r>
+      <w:r>
+        <w:t xml:space="preserve"> was only a single </w:t>
+      </w:r>
+      <w:r>
+        <w:t xml:space="preserve">photosynthetic organism in the </w:t>
+      </w:r>
+      <w:r>
+        <w:t xml:space="preserve">Tara ocean sample (and it was </w:t>
+      </w:r>
+      <w:r>
+        <w:t>a bacterium</w:t>
+      </w:r>
+      <w:r>
+        <w:t xml:space="preserve">.) </w:t>
+      </w:r>
+      <w:r>
+        <w:t xml:space="preserve">However, </w:t>
+      </w:r>
+      <w:r>
+        <w:t xml:space="preserve">we only </w:t>
+      </w:r>
+      <w:r>
+        <w:t xml:space="preserve">searched for </w:t>
+      </w:r>
+      <w:r>
+        <w:t xml:space="preserve">genes related to a single protein </w:t>
+      </w:r>
+      <w:r>
+        <w:t>(</w:t>
+      </w:r>
+      <w:r>
+        <w:t>psbA</w:t>
+      </w:r>
+      <w:r>
+        <w:t>) in the photosynthetic pat</w:t>
+      </w:r>
+      <w:r>
+        <w:t>h</w:t>
+      </w:r>
+      <w:r>
+        <w:t xml:space="preserve">way, and </w:t>
+      </w:r>
+      <w:r>
+        <w:t xml:space="preserve">it is possible that searching for other </w:t>
+      </w:r>
+      <w:r>
+        <w:t>proteins</w:t>
+      </w:r>
+      <w:r>
+        <w:t xml:space="preserve"> </w:t>
+      </w:r>
+      <w:r>
+        <w:t>would</w:t>
+      </w:r>
+      <w:r>
+        <w:t xml:space="preserve"> have </w:t>
+      </w:r>
+      <w:r>
+        <w:t xml:space="preserve">uncovered other photosynthetic </w:t>
+      </w:r>
+      <w:r>
+        <w:t>organisms</w:t>
+      </w:r>
+      <w:r>
+        <w:t>.</w:t>
+      </w:r>
     </w:p>
     <w:p>
       <w:pPr>
         <w:pStyle w:val="Heading1"/>
       </w:pPr>
       <w:r>
-        <w:t>II. Mini Research Question</w:t>
+        <w:t>I</w:t>
+      </w:r>
+      <w:r>
+        <w:t>I</w:t>
+      </w:r>
+      <w:r>
+        <w:t>I. Mini Research Question</w:t>
       </w:r>
     </w:p>
     <w:p/>
     <w:p>
-      <w:r>
-        <w:t>Now come up with a question that you can answer about your own project dataset using trees. If you BLASTed a protein from last week and found some interesting hits and want to learn more about it, this could be your opportunity. Or you could ask an entirely different question.</w:t>
-      </w:r>
-    </w:p>
-    <w:p/>
-    <w:p>
-      <w:r>
-        <w:rPr>
-          <w:b/>
+      <w:pPr>
+        <w:ind w:firstLine="720"/>
+      </w:pPr>
+      <w:r>
+        <w:t xml:space="preserve">I’m not sure I things correctly here, but </w:t>
+      </w:r>
+      <w:r>
+        <w:t xml:space="preserve">I wanted to investigate the relationships </w:t>
+      </w:r>
+      <w:r>
+        <w:t>be</w:t>
+      </w:r>
+      <w:r>
+        <w:t xml:space="preserve">tween organisms in my sample </w:t>
+      </w:r>
+      <w:r>
+        <w:t xml:space="preserve">by searching for </w:t>
+      </w:r>
+      <w:r>
+        <w:t>16s r</w:t>
+      </w:r>
+      <w:r>
+        <w:t xml:space="preserve">ibosomal </w:t>
+      </w:r>
+      <w:r>
+        <w:t>RNA</w:t>
+      </w:r>
+      <w:r>
+        <w:t xml:space="preserve">s in my </w:t>
+      </w:r>
+      <w:r>
+        <w:t xml:space="preserve">ORF file, </w:t>
+      </w:r>
+      <w:r>
+        <w:t xml:space="preserve">and then creating </w:t>
+      </w:r>
+      <w:r>
+        <w:t xml:space="preserve">a </w:t>
+      </w:r>
+      <w:r>
+        <w:t xml:space="preserve">phylogenetic </w:t>
+      </w:r>
+      <w:r>
+        <w:t xml:space="preserve">tree </w:t>
+      </w:r>
+      <w:r>
+        <w:t>containing</w:t>
+      </w:r>
+      <w:r>
+        <w:t xml:space="preserve"> all the organisms I could identify via their 16s </w:t>
+      </w:r>
+      <w:r>
+        <w:t>barcodes</w:t>
+      </w:r>
+      <w:r>
+        <w:t>.</w:t>
+      </w:r>
+    </w:p>
+    <w:p>
+      <w:pPr>
+        <w:ind w:firstLine="720"/>
+      </w:pPr>
+    </w:p>
+    <w:p>
+      <w:pPr>
+        <w:ind w:firstLine="720"/>
+      </w:pPr>
+      <w:r>
+        <w:t xml:space="preserve">I searched for </w:t>
+      </w:r>
+      <w:r>
+        <w:t>“</w:t>
+      </w:r>
+      <w:r>
+        <w:t>16s</w:t>
+      </w:r>
+      <w:r>
+        <w:t xml:space="preserve"> rRNA</w:t>
+      </w:r>
+      <w:r>
+        <w:t>”</w:t>
+      </w:r>
+      <w:r>
+        <w:t xml:space="preserve"> on PFAM and </w:t>
+      </w:r>
+      <w:r>
+        <w:t>selected</w:t>
+      </w:r>
+      <w:r>
+        <w:t xml:space="preserve"> the top hit, which was described as </w:t>
+      </w:r>
+      <w:r>
+        <w:rPr>
           <w:bCs/>
-        </w:rPr>
-        <w:t> For this week's postlab assignment, describe:</w:t>
-      </w:r>
-    </w:p>
-    <w:p>
-      <w:pPr>
-        <w:numPr>
-          <w:ilvl w:val="0"/>
-          <w:numId w:val="1"/>
-        </w:numPr>
-      </w:pPr>
-      <w:r>
-        <w:t>What question did you ask? </w:t>
-      </w:r>
-    </w:p>
-    <w:p>
-      <w:pPr>
-        <w:numPr>
-          <w:ilvl w:val="0"/>
-          <w:numId w:val="1"/>
-        </w:numPr>
-      </w:pPr>
-      <w:r>
-        <w:t>How did you go about answering it? (Write this like you would a Materials and Methods section: include which databases you searched, which software packages you used, and which important flags you used in your commands. You should include enough information for an intelligent researcher to be able to replicate your results.)</w:t>
-      </w:r>
-    </w:p>
-    <w:p>
-      <w:pPr>
-        <w:numPr>
-          <w:ilvl w:val="0"/>
-          <w:numId w:val="1"/>
-        </w:numPr>
-      </w:pPr>
-      <w:r>
-        <w:t>What were your results? Describe them. (Write this like you would a Results section. Include a tree if appropriate.)</w:t>
-      </w:r>
-    </w:p>
-    <w:p>
-      <w:pPr>
-        <w:numPr>
-          <w:ilvl w:val="0"/>
-          <w:numId w:val="1"/>
-        </w:numPr>
-      </w:pPr>
-      <w:r>
-        <w:t>What does this tell you about your project dataset? (Think of this as a mini Discussion section: I'm looking for evidence that you thought about your results and how they connect more broadly to some ecological or evolutionary pattern in your dataset.) </w:t>
-      </w:r>
-    </w:p>
-    <w:p/>
-    <w:p/>
-    <w:p/>
+          <w:i/>
+          <w:iCs/>
+        </w:rPr>
+        <w:t>Methyltr_RsmB-F</w:t>
+      </w:r>
+      <w:r>
+        <w:rPr>
+          <w:bCs/>
+        </w:rPr>
+        <w:t> (PF01189)</w:t>
+      </w:r>
+      <w:r>
+        <w:t>.</w:t>
+      </w:r>
+      <w:r>
+        <w:t xml:space="preserve"> I downloaded the seed, created a database from my sample</w:t>
+      </w:r>
+      <w:r>
+        <w:t>’s</w:t>
+      </w:r>
+      <w:r>
+        <w:t xml:space="preserve"> ORF </w:t>
+      </w:r>
+      <w:r>
+        <w:t xml:space="preserve">file, </w:t>
+      </w:r>
+      <w:r>
+        <w:t xml:space="preserve">and </w:t>
+      </w:r>
+      <w:r>
+        <w:t xml:space="preserve">did a blastp using the </w:t>
+      </w:r>
+      <w:r>
+        <w:t>s</w:t>
+      </w:r>
+      <w:r>
+        <w:t>eed file as the query</w:t>
+      </w:r>
+      <w:r>
+        <w:t>.</w:t>
+      </w:r>
+      <w:r>
+        <w:t xml:space="preserve"> This yielded 194 hits, many of them with very small e-values. </w:t>
+      </w:r>
+      <w:r>
+        <w:t>Ne</w:t>
+      </w:r>
+      <w:r>
+        <w:t xml:space="preserve">xt, I wrote some python code </w:t>
+      </w:r>
+      <w:r>
+        <w:t xml:space="preserve">that took the </w:t>
+      </w:r>
+      <w:r>
+        <w:t xml:space="preserve">hits from this blast and searched for them in my original </w:t>
+      </w:r>
+      <w:r>
+        <w:t>ORF file,</w:t>
+      </w:r>
+      <w:r>
+        <w:t xml:space="preserve"> to construct a new fasta file. I would then create a phylogentic tree from this </w:t>
+      </w:r>
+      <w:r>
+        <w:t>fasta file, which hopefully would contain a number of different versions of the 16s rRNA in my sample.</w:t>
+      </w:r>
+    </w:p>
+    <w:p>
+      <w:pPr>
+        <w:ind w:firstLine="720"/>
+      </w:pPr>
+    </w:p>
+    <w:p>
+      <w:pPr>
+        <w:ind w:firstLine="720"/>
+      </w:pPr>
+      <w:r>
+        <w:t xml:space="preserve">I transferred the fasta file to the </w:t>
+      </w:r>
+      <w:r>
+        <w:t xml:space="preserve">server, and ran a muscle alignment, then converted </w:t>
+      </w:r>
+      <w:r>
+        <w:t>“</w:t>
+      </w:r>
+      <w:r>
+        <w:t>.afa</w:t>
+      </w:r>
+      <w:r>
+        <w:t>”</w:t>
+      </w:r>
+      <w:r>
+        <w:t xml:space="preserve"> to </w:t>
+      </w:r>
+      <w:r>
+        <w:t xml:space="preserve">“.phy” </w:t>
+      </w:r>
+      <w:r>
+        <w:t xml:space="preserve">with Rika’s script. </w:t>
+      </w:r>
+      <w:r>
+        <w:t xml:space="preserve">Unfortunately, I couldn’t get </w:t>
+      </w:r>
+      <w:r>
+        <w:t>RAxML to run!</w:t>
+      </w:r>
+      <w:r>
+        <w:t xml:space="preserve"> I kept getting an error:</w:t>
+      </w:r>
+    </w:p>
+    <w:p>
+      <w:pPr>
+        <w:ind w:firstLine="720"/>
+      </w:pPr>
+    </w:p>
+    <w:p>
+      <w:pPr>
+        <w:ind w:firstLine="720"/>
+      </w:pPr>
+      <w:r>
+        <w:rPr>
+          <w:noProof/>
+        </w:rPr>
+        <w:drawing>
+          <wp:inline distT="0" distB="0" distL="0" distR="0" wp14:anchorId="092B341C" wp14:editId="5561629F">
+            <wp:extent cx="5770245" cy="617888"/>
+            <wp:effectExtent l="0" t="0" r="0" b="0"/>
+            <wp:docPr id="3" name="Picture 3" descr="../../../../Desktop/Screen%20Shot%202017-10-28%20at%206.54.40%20PM.p"/>
+            <wp:cNvGraphicFramePr>
+              <a:graphicFrameLocks xmlns:a="http://schemas.openxmlformats.org/drawingml/2006/main" noChangeAspect="1"/>
+            </wp:cNvGraphicFramePr>
+            <a:graphic xmlns:a="http://schemas.openxmlformats.org/drawingml/2006/main">
+              <a:graphicData uri="http://schemas.openxmlformats.org/drawingml/2006/picture">
+                <pic:pic xmlns:pic="http://schemas.openxmlformats.org/drawingml/2006/picture">
+                  <pic:nvPicPr>
+                    <pic:cNvPr id="0" name="Picture 3" descr="../../../../Desktop/Screen%20Shot%202017-10-28%20at%206.54.40%20PM.p"/>
+                    <pic:cNvPicPr>
+                      <a:picLocks noChangeAspect="1" noChangeArrowheads="1"/>
+                    </pic:cNvPicPr>
+                  </pic:nvPicPr>
+                  <pic:blipFill>
+                    <a:blip r:embed="rId11">
+                      <a:extLst>
+                        <a:ext uri="{28A0092B-C50C-407E-A947-70E740481C1C}">
+                          <a14:useLocalDpi xmlns:a14="http://schemas.microsoft.com/office/drawing/2010/main" val="0"/>
+                        </a:ext>
+                      </a:extLst>
+                    </a:blip>
+                    <a:srcRect/>
+                    <a:stretch>
+                      <a:fillRect/>
+                    </a:stretch>
+                  </pic:blipFill>
+                  <pic:spPr bwMode="auto">
+                    <a:xfrm>
+                      <a:off x="0" y="0"/>
+                      <a:ext cx="6001940" cy="642698"/>
+                    </a:xfrm>
+                    <a:prstGeom prst="rect">
+                      <a:avLst/>
+                    </a:prstGeom>
+                    <a:noFill/>
+                    <a:ln>
+                      <a:noFill/>
+                    </a:ln>
+                  </pic:spPr>
+                </pic:pic>
+              </a:graphicData>
+            </a:graphic>
+          </wp:inline>
+        </w:drawing>
+      </w:r>
+    </w:p>
+    <w:p>
+      <w:pPr>
+        <w:ind w:firstLine="720"/>
+      </w:pPr>
+    </w:p>
+    <w:p>
+      <w:pPr>
+        <w:ind w:firstLine="720"/>
+      </w:pPr>
+      <w:r>
+        <w:t>I tried downloading R</w:t>
+      </w:r>
+      <w:r>
+        <w:t xml:space="preserve">AxML on my computer and running, and I think this was finally successful. Then I was able to make a tree. </w:t>
+      </w:r>
+      <w:r>
+        <w:t xml:space="preserve">Perhaps the tree would be more meaningful </w:t>
+      </w:r>
+      <w:r>
+        <w:t xml:space="preserve">if I had saved the names from the query file rather than the database file </w:t>
+      </w:r>
+      <w:r>
+        <w:t>into my new fasta file I made? Then I might b</w:t>
+      </w:r>
+      <w:r>
+        <w:t>e able to look up the organis</w:t>
+      </w:r>
+      <w:r>
+        <w:t>ms, instead of simply showing the names of ORFs.</w:t>
+      </w:r>
+      <w:r>
+        <w:t xml:space="preserve"> Nonetheless, I believe all the ORFs in this tree represent </w:t>
+      </w:r>
+      <w:r>
+        <w:t xml:space="preserve">16s proteins, and thus the branches represent </w:t>
+      </w:r>
+      <w:r>
+        <w:t xml:space="preserve">evolutionary </w:t>
+      </w:r>
+      <w:r>
+        <w:t>closeness</w:t>
+      </w:r>
+      <w:r>
+        <w:t xml:space="preserve"> between different </w:t>
+      </w:r>
+      <w:r>
+        <w:t>organisms.</w:t>
+      </w:r>
+      <w:r>
+        <w:t xml:space="preserve"> </w:t>
+      </w:r>
+      <w:r>
+        <w:t xml:space="preserve">However, </w:t>
+      </w:r>
+      <w:r>
+        <w:t xml:space="preserve">it is not terribly easy to see what </w:t>
+      </w:r>
+      <w:r>
+        <w:t>organisms</w:t>
+      </w:r>
+      <w:r>
+        <w:t xml:space="preserve"> they are (unless you cross-reference this tree with </w:t>
+      </w:r>
+      <w:r>
+        <w:t xml:space="preserve">my blastp results). </w:t>
+      </w:r>
+      <w:r>
+        <w:t>Additionally</w:t>
+      </w:r>
+      <w:r>
+        <w:t xml:space="preserve">, I’m unsure </w:t>
+      </w:r>
+      <w:r>
+        <w:t xml:space="preserve">if the 16s rRNA </w:t>
+      </w:r>
+      <w:r>
+        <w:t xml:space="preserve">is </w:t>
+      </w:r>
+      <w:r>
+        <w:t xml:space="preserve">a good indicator of </w:t>
+      </w:r>
+      <w:r>
+        <w:t xml:space="preserve">differences between organisms, </w:t>
+      </w:r>
+      <w:r>
+        <w:t xml:space="preserve">or merely </w:t>
+      </w:r>
+      <w:r>
+        <w:t xml:space="preserve">used to identify organisms, which are then </w:t>
+      </w:r>
+      <w:r>
+        <w:t>compar</w:t>
+      </w:r>
+      <w:r>
+        <w:t>ed on the basis of other genes?</w:t>
+      </w:r>
+      <w:r>
+        <w:t xml:space="preserve"> Well, here’s the tree and </w:t>
+      </w:r>
+      <w:r>
+        <w:t xml:space="preserve">the commands I enetered. </w:t>
+      </w:r>
+      <w:bookmarkStart w:id="1" w:name="_GoBack"/>
+      <w:bookmarkEnd w:id="1"/>
+    </w:p>
     <w:sectPr>
       <w:pgSz w:w="12240" w:h="15840"/>
       <w:pgMar w:top="1440" w:right="1440" w:bottom="1440" w:left="1440" w:header="720" w:footer="720" w:gutter="0"/>
@@ -163,6 +992,39 @@
     </w:sectPr>
   </w:body>
 </w:document>
+</file>
+
+<file path=word/comments.xml><?xml version="1.0" encoding="utf-8"?>
+<w:comments xmlns:wpc="http://schemas.microsoft.com/office/word/2010/wordprocessingCanvas" xmlns:mo="http://schemas.microsoft.com/office/mac/office/2008/main" xmlns:mc="http://schemas.openxmlformats.org/markup-compatibility/2006" xmlns:mv="urn:schemas-microsoft-com:mac:vml" xmlns:o="urn:schemas-microsoft-com:office:office" xmlns:r="http://schemas.openxmlformats.org/officeDocument/2006/relationships" xmlns:m="http://schemas.openxmlformats.org/officeDocument/2006/math" xmlns:v="urn:schemas-microsoft-com:vml" xmlns:wp14="http://schemas.microsoft.com/office/word/2010/wordprocessingDrawing" xmlns:wp="http://schemas.openxmlformats.org/drawingml/2006/wordprocessingDrawing" xmlns:w10="urn:schemas-microsoft-com:office:word" xmlns:w="http://schemas.openxmlformats.org/wordprocessingml/2006/main" xmlns:w14="http://schemas.microsoft.com/office/word/2010/wordml" xmlns:w15="http://schemas.microsoft.com/office/word/2012/wordml" xmlns:wpg="http://schemas.microsoft.com/office/word/2010/wordprocessingGroup" xmlns:wpi="http://schemas.microsoft.com/office/word/2010/wordprocessingInk" xmlns:wne="http://schemas.microsoft.com/office/word/2006/wordml" xmlns:wps="http://schemas.microsoft.com/office/word/2010/wordprocessingShape" mc:Ignorable="w14 w15 wp14">
+  <w:comment w:id="0" w:author="Dustin Michels" w:date="2017-10-28T15:01:00Z" w:initials="DM">
+    <w:p>
+      <w:pPr>
+        <w:pStyle w:val="CommentText"/>
+      </w:pPr>
+      <w:r>
+        <w:rPr>
+          <w:rStyle w:val="CommentReference"/>
+        </w:rPr>
+        <w:annotationRef/>
+      </w:r>
+      <w:r>
+        <w:rPr>
+          <w:rStyle w:val="CommentReference"/>
+        </w:rPr>
+        <w:annotationRef/>
+      </w:r>
+      <w:r>
+        <w:t>What parts of these names should be italicized?</w:t>
+      </w:r>
+    </w:p>
+  </w:comment>
+</w:comments>
+</file>
+
+<file path=word/commentsExtended.xml><?xml version="1.0" encoding="utf-8"?>
+<w15:commentsEx xmlns:wpc="http://schemas.microsoft.com/office/word/2010/wordprocessingCanvas" xmlns:mo="http://schemas.microsoft.com/office/mac/office/2008/main" xmlns:mc="http://schemas.openxmlformats.org/markup-compatibility/2006" xmlns:mv="urn:schemas-microsoft-com:mac:vml" xmlns:o="urn:schemas-microsoft-com:office:office" xmlns:r="http://schemas.openxmlformats.org/officeDocument/2006/relationships" xmlns:m="http://schemas.openxmlformats.org/officeDocument/2006/math" xmlns:v="urn:schemas-microsoft-com:vml" xmlns:wp14="http://schemas.microsoft.com/office/word/2010/wordprocessingDrawing" xmlns:wp="http://schemas.openxmlformats.org/drawingml/2006/wordprocessingDrawing" xmlns:w10="urn:schemas-microsoft-com:office:word" xmlns:w="http://schemas.openxmlformats.org/wordprocessingml/2006/main" xmlns:w14="http://schemas.microsoft.com/office/word/2010/wordml" xmlns:w15="http://schemas.microsoft.com/office/word/2012/wordml" xmlns:wpg="http://schemas.microsoft.com/office/word/2010/wordprocessingGroup" xmlns:wpi="http://schemas.microsoft.com/office/word/2010/wordprocessingInk" xmlns:wne="http://schemas.microsoft.com/office/word/2006/wordml" xmlns:wps="http://schemas.microsoft.com/office/word/2010/wordprocessingShape" mc:Ignorable="w14 w15 wp14">
+  <w15:commentEx w15:paraId="4FCD4824" w15:done="0"/>
+</w15:commentsEx>
 </file>
 
 <file path=word/endnotes.xml><?xml version="1.0" encoding="utf-8"?>
@@ -358,6 +1220,14 @@
     <w:abstractNumId w:val="0"/>
   </w:num>
 </w:numbering>
+</file>
+
+<file path=word/people.xml><?xml version="1.0" encoding="utf-8"?>
+<w15:people xmlns:wpc="http://schemas.microsoft.com/office/word/2010/wordprocessingCanvas" xmlns:mo="http://schemas.microsoft.com/office/mac/office/2008/main" xmlns:mc="http://schemas.openxmlformats.org/markup-compatibility/2006" xmlns:mv="urn:schemas-microsoft-com:mac:vml" xmlns:o="urn:schemas-microsoft-com:office:office" xmlns:r="http://schemas.openxmlformats.org/officeDocument/2006/relationships" xmlns:m="http://schemas.openxmlformats.org/officeDocument/2006/math" xmlns:v="urn:schemas-microsoft-com:vml" xmlns:wp14="http://schemas.microsoft.com/office/word/2010/wordprocessingDrawing" xmlns:wp="http://schemas.openxmlformats.org/drawingml/2006/wordprocessingDrawing" xmlns:w10="urn:schemas-microsoft-com:office:word" xmlns:w="http://schemas.openxmlformats.org/wordprocessingml/2006/main" xmlns:w14="http://schemas.microsoft.com/office/word/2010/wordml" xmlns:w15="http://schemas.microsoft.com/office/word/2012/wordml" xmlns:wpg="http://schemas.microsoft.com/office/word/2010/wordprocessingGroup" xmlns:wpi="http://schemas.microsoft.com/office/word/2010/wordprocessingInk" xmlns:wne="http://schemas.microsoft.com/office/word/2006/wordml" xmlns:wps="http://schemas.microsoft.com/office/word/2010/wordprocessingShape" mc:Ignorable="w14 w15 wp14">
+  <w15:person w15:author="Dustin Michels">
+    <w15:presenceInfo w15:providerId="Windows Live" w15:userId="00fddbbc6aac4737"/>
+  </w15:person>
+</w15:people>
 </file>
 
 <file path=word/styles.xml><?xml version="1.0" encoding="utf-8"?>
@@ -907,6 +1777,111 @@
       <w:szCs w:val="32"/>
     </w:rPr>
   </w:style>
+  <w:style w:type="paragraph" w:styleId="Caption">
+    <w:name w:val="caption"/>
+    <w:basedOn w:val="Normal"/>
+    <w:next w:val="Normal"/>
+    <w:uiPriority w:val="35"/>
+    <w:unhideWhenUsed/>
+    <w:qFormat/>
+    <w:rsid w:val="00B40E2C"/>
+    <w:pPr>
+      <w:spacing w:after="200"/>
+    </w:pPr>
+    <w:rPr>
+      <w:i/>
+      <w:iCs/>
+      <w:color w:val="44546A" w:themeColor="text2"/>
+      <w:sz w:val="18"/>
+      <w:szCs w:val="18"/>
+    </w:rPr>
+  </w:style>
+  <w:style w:type="character" w:styleId="CommentReference">
+    <w:name w:val="annotation reference"/>
+    <w:basedOn w:val="DefaultParagraphFont"/>
+    <w:uiPriority w:val="99"/>
+    <w:semiHidden/>
+    <w:unhideWhenUsed/>
+    <w:rsid w:val="008E5CF4"/>
+    <w:rPr>
+      <w:sz w:val="18"/>
+      <w:szCs w:val="18"/>
+    </w:rPr>
+  </w:style>
+  <w:style w:type="paragraph" w:styleId="CommentText">
+    <w:name w:val="annotation text"/>
+    <w:basedOn w:val="Normal"/>
+    <w:link w:val="CommentTextChar"/>
+    <w:uiPriority w:val="99"/>
+    <w:semiHidden/>
+    <w:unhideWhenUsed/>
+    <w:rsid w:val="008E5CF4"/>
+  </w:style>
+  <w:style w:type="character" w:customStyle="1" w:styleId="CommentTextChar">
+    <w:name w:val="Comment Text Char"/>
+    <w:basedOn w:val="DefaultParagraphFont"/>
+    <w:link w:val="CommentText"/>
+    <w:uiPriority w:val="99"/>
+    <w:semiHidden/>
+    <w:rsid w:val="008E5CF4"/>
+  </w:style>
+  <w:style w:type="paragraph" w:styleId="CommentSubject">
+    <w:name w:val="annotation subject"/>
+    <w:basedOn w:val="CommentText"/>
+    <w:next w:val="CommentText"/>
+    <w:link w:val="CommentSubjectChar"/>
+    <w:uiPriority w:val="99"/>
+    <w:semiHidden/>
+    <w:unhideWhenUsed/>
+    <w:rsid w:val="008E5CF4"/>
+    <w:rPr>
+      <w:b/>
+      <w:bCs/>
+      <w:sz w:val="20"/>
+      <w:szCs w:val="20"/>
+    </w:rPr>
+  </w:style>
+  <w:style w:type="character" w:customStyle="1" w:styleId="CommentSubjectChar">
+    <w:name w:val="Comment Subject Char"/>
+    <w:basedOn w:val="CommentTextChar"/>
+    <w:link w:val="CommentSubject"/>
+    <w:uiPriority w:val="99"/>
+    <w:semiHidden/>
+    <w:rsid w:val="008E5CF4"/>
+    <w:rPr>
+      <w:b/>
+      <w:bCs/>
+      <w:sz w:val="20"/>
+      <w:szCs w:val="20"/>
+    </w:rPr>
+  </w:style>
+  <w:style w:type="paragraph" w:styleId="BalloonText">
+    <w:name w:val="Balloon Text"/>
+    <w:basedOn w:val="Normal"/>
+    <w:link w:val="BalloonTextChar"/>
+    <w:uiPriority w:val="99"/>
+    <w:semiHidden/>
+    <w:unhideWhenUsed/>
+    <w:rsid w:val="008E5CF4"/>
+    <w:rPr>
+      <w:rFonts w:ascii="Times New Roman" w:hAnsi="Times New Roman" w:cs="Times New Roman"/>
+      <w:sz w:val="18"/>
+      <w:szCs w:val="18"/>
+    </w:rPr>
+  </w:style>
+  <w:style w:type="character" w:customStyle="1" w:styleId="BalloonTextChar">
+    <w:name w:val="Balloon Text Char"/>
+    <w:basedOn w:val="DefaultParagraphFont"/>
+    <w:link w:val="BalloonText"/>
+    <w:uiPriority w:val="99"/>
+    <w:semiHidden/>
+    <w:rsid w:val="008E5CF4"/>
+    <w:rPr>
+      <w:rFonts w:ascii="Times New Roman" w:hAnsi="Times New Roman" w:cs="Times New Roman"/>
+      <w:sz w:val="18"/>
+      <w:szCs w:val="18"/>
+    </w:rPr>
+  </w:style>
 </w:styles>
 </file>
 

--- a/lab-5/Post Lab Questions.docx
+++ b/lab-5/Post Lab Questions.docx
@@ -15,8 +15,13 @@
       <w:pPr>
         <w:jc w:val="center"/>
       </w:pPr>
-      <w:r>
-        <w:t xml:space="preserve">OneCard: </w:t>
+      <w:proofErr w:type="spellStart"/>
+      <w:r>
+        <w:t>OneCard</w:t>
+      </w:r>
+      <w:proofErr w:type="spellEnd"/>
+      <w:r>
+        <w:t xml:space="preserve">: </w:t>
       </w:r>
       <w:r>
         <w:t>195579 -</w:t>
@@ -58,9 +63,9 @@
           <w:noProof/>
         </w:rPr>
         <w:drawing>
-          <wp:inline distT="0" distB="0" distL="0" distR="0" wp14:anchorId="2364DFC4" wp14:editId="17DFA209">
-            <wp:extent cx="3909060" cy="2090973"/>
-            <wp:effectExtent l="25400" t="25400" r="27940" b="17780"/>
+          <wp:inline distT="0" distB="0" distL="0" distR="0" wp14:anchorId="2364DFC4" wp14:editId="753A7BC6">
+            <wp:extent cx="4973343" cy="2660263"/>
+            <wp:effectExtent l="25400" t="25400" r="30480" b="32385"/>
             <wp:docPr id="2" name="Picture 2" descr="toy_data_tree.png"/>
             <wp:cNvGraphicFramePr>
               <a:graphicFrameLocks xmlns:a="http://schemas.openxmlformats.org/drawingml/2006/main" noChangeAspect="1"/>
@@ -88,7 +93,7 @@
                   <pic:spPr bwMode="auto">
                     <a:xfrm>
                       <a:off x="0" y="0"/>
-                      <a:ext cx="4262254" cy="2279898"/>
+                      <a:ext cx="5475214" cy="2928716"/>
                     </a:xfrm>
                     <a:prstGeom prst="rect">
                       <a:avLst/>
@@ -135,9 +140,11 @@
       <w:r>
         <w:t xml:space="preserve">toy dataset PSII protein, made with </w:t>
       </w:r>
+      <w:proofErr w:type="spellStart"/>
       <w:r>
         <w:t>RAxML</w:t>
       </w:r>
+      <w:proofErr w:type="spellEnd"/>
       <w:r>
         <w:t>.</w:t>
       </w:r>
@@ -152,9 +159,9 @@
           <w:noProof/>
         </w:rPr>
         <w:drawing>
-          <wp:inline distT="0" distB="0" distL="0" distR="0" wp14:anchorId="0E68A089" wp14:editId="18628A3A">
-            <wp:extent cx="6034397" cy="4002181"/>
-            <wp:effectExtent l="25400" t="25400" r="36830" b="36830"/>
+          <wp:inline distT="0" distB="0" distL="0" distR="0" wp14:anchorId="0E68A089" wp14:editId="7035124E">
+            <wp:extent cx="6641126" cy="4404581"/>
+            <wp:effectExtent l="25400" t="25400" r="13970" b="15240"/>
             <wp:docPr id="1" name="Picture 1" descr="tree2.png"/>
             <wp:cNvGraphicFramePr>
               <a:graphicFrameLocks xmlns:a="http://schemas.openxmlformats.org/drawingml/2006/main" noChangeAspect="1"/>
@@ -182,7 +189,7 @@
                   <pic:spPr bwMode="auto">
                     <a:xfrm>
                       <a:off x="0" y="0"/>
-                      <a:ext cx="6104944" cy="4048970"/>
+                      <a:ext cx="6744918" cy="4473418"/>
                     </a:xfrm>
                     <a:prstGeom prst="rect">
                       <a:avLst/>
@@ -229,9 +236,11 @@
       <w:r>
         <w:t xml:space="preserve">Maximum likelihood tree of </w:t>
       </w:r>
+      <w:proofErr w:type="spellStart"/>
       <w:r>
         <w:t>psbA</w:t>
       </w:r>
+      <w:proofErr w:type="spellEnd"/>
       <w:r>
         <w:t xml:space="preserve"> </w:t>
       </w:r>
@@ -248,10 +257,21 @@
         <w:t>ERR598983</w:t>
       </w:r>
       <w:r>
-        <w:t>, made with RAx</w:t>
-      </w:r>
-      <w:r>
-        <w:t>ML.</w:t>
+        <w:t xml:space="preserve">, made with </w:t>
+      </w:r>
+      <w:proofErr w:type="spellStart"/>
+      <w:r>
+        <w:t>RAx</w:t>
+      </w:r>
+      <w:r>
+        <w:t>ML</w:t>
+      </w:r>
+      <w:proofErr w:type="spellEnd"/>
+      <w:r>
+        <w:t>.</w:t>
+      </w:r>
+      <w:r>
+        <w:br w:type="page"/>
       </w:r>
     </w:p>
     <w:p>
@@ -286,178 +306,222 @@
           <w:b/>
           <w:bCs/>
         </w:rPr>
-        <w:t>Which organisms have the three most closely related psbA proteins to your ORF? (Hint: you can use UniProt, as we learned last week, to figure out what organisms these proteins come from.</w:t>
-      </w:r>
+        <w:t xml:space="preserve">Which organisms have the three most closely related </w:t>
+      </w:r>
+      <w:proofErr w:type="spellStart"/>
       <w:r>
         <w:rPr>
           <w:b/>
           <w:bCs/>
         </w:rPr>
-        <w:t>)</w:t>
-      </w:r>
-    </w:p>
-    <w:p/>
-    <w:p>
-      <w:r>
-        <w:t xml:space="preserve">The closely </w:t>
-      </w:r>
-      <w:r>
-        <w:t xml:space="preserve">match is to </w:t>
-      </w:r>
-      <w:r>
-        <w:t>U5DC88</w:t>
-      </w:r>
-      <w:r>
-        <w:t>, which comes from</w:t>
-      </w:r>
-      <w:r>
-        <w:t xml:space="preserve"> </w:t>
-      </w:r>
-      <w:r>
-        <w:rPr>
-          <w:i/>
-        </w:rPr>
-        <w:t>Amborella trichopod</w:t>
-      </w:r>
-      <w:r>
-        <w:t>a</w:t>
-      </w:r>
-      <w:r>
-        <w:t>, a “</w:t>
-      </w:r>
-      <w:r>
-        <w:t>monotypic genus of understory shrubs or small trees endemic to the main island, Grand Terre, of New Caledonia</w:t>
-      </w:r>
-      <w:r>
-        <w:t>” (Wikipedia).</w:t>
-      </w:r>
-      <w:r>
-        <w:t xml:space="preserve"> The n</w:t>
-      </w:r>
-      <w:r>
-        <w:t xml:space="preserve">ext </w:t>
-      </w:r>
-      <w:r>
-        <w:t xml:space="preserve">closet </w:t>
-      </w:r>
-      <w:r>
-        <w:t xml:space="preserve">version </w:t>
-      </w:r>
-      <w:r>
-        <w:t xml:space="preserve">of the </w:t>
-      </w:r>
-      <w:r>
-        <w:t>protein</w:t>
-      </w:r>
-      <w:r>
-        <w:t xml:space="preserve"> </w:t>
-      </w:r>
-      <w:r>
-        <w:t xml:space="preserve">is </w:t>
-      </w:r>
-      <w:r>
-        <w:t>K9SBW6</w:t>
-      </w:r>
-      <w:r>
-        <w:t>, which</w:t>
-      </w:r>
-      <w:r>
-        <w:t xml:space="preserve"> </w:t>
-      </w:r>
-      <w:r>
-        <w:t xml:space="preserve">evidently </w:t>
-      </w:r>
-      <w:r>
-        <w:t>belongs to the</w:t>
-      </w:r>
-      <w:r>
-        <w:t xml:space="preserve"> organism </w:t>
-      </w:r>
-      <w:r>
-        <w:rPr>
-          <w:i/>
-        </w:rPr>
-        <w:t>Geitlerinema</w:t>
-      </w:r>
-      <w:r>
-        <w:t xml:space="preserve"> </w:t>
-      </w:r>
-      <w:r>
-        <w:t>sp. PCC 7407</w:t>
-      </w:r>
-      <w:r>
-        <w:t>, a type of cyanobacteria.</w:t>
-      </w:r>
-      <w:r>
-        <w:t xml:space="preserve"> The third most closely related </w:t>
-      </w:r>
-      <w:r>
-        <w:t xml:space="preserve">version is </w:t>
-      </w:r>
-      <w:r>
-        <w:t>B8HLW3</w:t>
-      </w:r>
-      <w:r>
-        <w:t xml:space="preserve">, which belongs to </w:t>
-      </w:r>
-      <w:commentRangeStart w:id="0"/>
-      <w:r>
-        <w:rPr>
-          <w:i/>
-        </w:rPr>
-        <w:t>Cyanothece</w:t>
-      </w:r>
-      <w:r>
-        <w:t xml:space="preserve"> sp. (strain PCC 7425 / ATCC 29141)</w:t>
-      </w:r>
-      <w:commentRangeEnd w:id="0"/>
-      <w:r>
-        <w:rPr>
-          <w:rStyle w:val="CommentReference"/>
-        </w:rPr>
-        <w:commentReference w:id="0"/>
-      </w:r>
-      <w:r>
-        <w:t>, also a type of cyanobacteria.</w:t>
-      </w:r>
-      <w:r>
-        <w:t xml:space="preserve"> </w:t>
-      </w:r>
-      <w:r>
-        <w:t xml:space="preserve">While the bacteria seem reasonable, the shrub may </w:t>
-      </w:r>
-      <w:r>
-        <w:t>reflect</w:t>
-      </w:r>
-      <w:r>
-        <w:t xml:space="preserve"> some kind of database error</w:t>
-      </w:r>
-      <w:r>
-        <w:t>.</w:t>
-      </w:r>
-    </w:p>
-    <w:p/>
-    <w:p>
-      <w:pPr>
+        <w:t>psbA</w:t>
+      </w:r>
+      <w:proofErr w:type="spellEnd"/>
+      <w:r>
         <w:rPr>
           <w:b/>
           <w:bCs/>
         </w:rPr>
-      </w:pPr>
+        <w:t xml:space="preserve"> proteins to your ORF? (Hint: you can use </w:t>
+      </w:r>
+      <w:proofErr w:type="spellStart"/>
       <w:r>
         <w:rPr>
           <w:b/>
           <w:bCs/>
         </w:rPr>
-        <w:t>2. Based on these results, what might you infer about the photosynthetic organisms in your sample? Are they eukaryotes, archaea, bacteria? Do you think you can make broad conclusions about the whole community of photosynthetic organisms in your sample? Why or why not?</w:t>
-      </w:r>
-    </w:p>
-    <w:p>
-      <w:pPr>
+        <w:t>UniProt</w:t>
+      </w:r>
+      <w:proofErr w:type="spellEnd"/>
+      <w:r>
         <w:rPr>
           <w:b/>
           <w:bCs/>
         </w:rPr>
+        <w:t>, as we learned last week, to figure out what organisms these proteins come from.</w:t>
+      </w:r>
+      <w:r>
+        <w:rPr>
+          <w:b/>
+          <w:bCs/>
+        </w:rPr>
+        <w:t>)</w:t>
+      </w:r>
+    </w:p>
+    <w:p/>
+    <w:p>
+      <w:r>
+        <w:t xml:space="preserve">The closely </w:t>
+      </w:r>
+      <w:r>
+        <w:t xml:space="preserve">match is to </w:t>
+      </w:r>
+      <w:r>
+        <w:t>U5DC88</w:t>
+      </w:r>
+      <w:r>
+        <w:t>, which comes from</w:t>
+      </w:r>
+      <w:r>
+        <w:t xml:space="preserve"> </w:t>
+      </w:r>
+      <w:proofErr w:type="spellStart"/>
+      <w:r>
+        <w:rPr>
+          <w:i/>
+        </w:rPr>
+        <w:t>Amborella</w:t>
+      </w:r>
+      <w:proofErr w:type="spellEnd"/>
+      <w:r>
+        <w:rPr>
+          <w:i/>
+        </w:rPr>
+        <w:t xml:space="preserve"> </w:t>
+      </w:r>
+      <w:proofErr w:type="spellStart"/>
+      <w:r>
+        <w:rPr>
+          <w:i/>
+        </w:rPr>
+        <w:t>trichopod</w:t>
+      </w:r>
+      <w:r>
+        <w:t>a</w:t>
+      </w:r>
+      <w:proofErr w:type="spellEnd"/>
+      <w:r>
+        <w:t>, a “</w:t>
+      </w:r>
+      <w:r>
+        <w:t>monotypic genus of understory shrubs or small trees endemic to the main island, Grand Terre, of New Caledonia</w:t>
+      </w:r>
+      <w:r>
+        <w:t>” (Wikipedia).</w:t>
+      </w:r>
+      <w:r>
+        <w:t xml:space="preserve"> The n</w:t>
+      </w:r>
+      <w:r>
+        <w:t xml:space="preserve">ext </w:t>
+      </w:r>
+      <w:r>
+        <w:t xml:space="preserve">closet </w:t>
+      </w:r>
+      <w:r>
+        <w:t xml:space="preserve">version </w:t>
+      </w:r>
+      <w:r>
+        <w:t xml:space="preserve">of the </w:t>
+      </w:r>
+      <w:r>
+        <w:t>protein</w:t>
+      </w:r>
+      <w:r>
+        <w:t xml:space="preserve"> </w:t>
+      </w:r>
+      <w:r>
+        <w:t xml:space="preserve">is </w:t>
+      </w:r>
+      <w:r>
+        <w:t>K9SBW6</w:t>
+      </w:r>
+      <w:r>
+        <w:t>, which</w:t>
+      </w:r>
+      <w:r>
+        <w:t xml:space="preserve"> </w:t>
+      </w:r>
+      <w:r>
+        <w:t xml:space="preserve">evidently </w:t>
+      </w:r>
+      <w:r>
+        <w:t>belongs to the</w:t>
+      </w:r>
+      <w:r>
+        <w:t xml:space="preserve"> organism </w:t>
+      </w:r>
+      <w:proofErr w:type="spellStart"/>
+      <w:r>
+        <w:rPr>
+          <w:i/>
+        </w:rPr>
+        <w:t>Geitlerinema</w:t>
+      </w:r>
+      <w:proofErr w:type="spellEnd"/>
+      <w:r>
+        <w:t xml:space="preserve"> </w:t>
+      </w:r>
+      <w:r>
+        <w:t>sp. PCC 7407</w:t>
+      </w:r>
+      <w:r>
+        <w:t>, a type of cyanobacteria.</w:t>
+      </w:r>
+      <w:r>
+        <w:t xml:space="preserve"> The third most closely related </w:t>
+      </w:r>
+      <w:r>
+        <w:t xml:space="preserve">version is </w:t>
+      </w:r>
+      <w:r>
+        <w:t>B8HLW3</w:t>
+      </w:r>
+      <w:r>
+        <w:t xml:space="preserve">, which belongs to </w:t>
+      </w:r>
+      <w:proofErr w:type="spellStart"/>
+      <w:r>
+        <w:rPr>
+          <w:i/>
+        </w:rPr>
+        <w:t>Cyanothece</w:t>
+      </w:r>
+      <w:proofErr w:type="spellEnd"/>
+      <w:r>
+        <w:t xml:space="preserve"> sp. (strain PCC 7425 / ATCC 29141)</w:t>
+      </w:r>
+      <w:r>
+        <w:t>, also a type of cyanobacteria.</w:t>
+      </w:r>
+      <w:r>
+        <w:t xml:space="preserve"> </w:t>
+      </w:r>
+      <w:r>
+        <w:t xml:space="preserve">While the bacteria seem reasonable, the shrub may </w:t>
+      </w:r>
+      <w:r>
+        <w:t>reflect</w:t>
+      </w:r>
+      <w:r>
+        <w:t xml:space="preserve"> some kind of database error</w:t>
+      </w:r>
+      <w:r>
+        <w:t>.</w:t>
+      </w:r>
+    </w:p>
+    <w:p/>
+    <w:p>
+      <w:pPr>
+        <w:rPr>
+          <w:b/>
+          <w:bCs/>
+        </w:rPr>
+      </w:pPr>
+      <w:r>
+        <w:rPr>
+          <w:b/>
+          <w:bCs/>
+        </w:rPr>
+        <w:t>2. Based on these results, what might you infer about the photosynthetic organisms in your sample? Are they eukaryotes, archaea, bacteria? Do you think you can make broad conclusions about the whole community of photosynthetic organisms in your sample? Why or why not?</w:t>
+      </w:r>
+    </w:p>
+    <w:p>
+      <w:pPr>
+        <w:rPr>
+          <w:b/>
+          <w:bCs/>
+        </w:rPr>
       </w:pPr>
     </w:p>
     <w:p>
@@ -495,12 +559,26 @@
         <w:rPr>
           <w:bCs/>
         </w:rPr>
-        <w:t xml:space="preserve">There was only one contig in the </w:t>
-      </w:r>
+        <w:t xml:space="preserve">There was only one </w:t>
+      </w:r>
+      <w:proofErr w:type="spellStart"/>
       <w:r>
         <w:rPr>
           <w:bCs/>
         </w:rPr>
+        <w:t>contig</w:t>
+      </w:r>
+      <w:proofErr w:type="spellEnd"/>
+      <w:r>
+        <w:rPr>
+          <w:bCs/>
+        </w:rPr>
+        <w:t xml:space="preserve"> in the </w:t>
+      </w:r>
+      <w:r>
+        <w:rPr>
+          <w:bCs/>
+        </w:rPr>
         <w:t xml:space="preserve">Tara ocean sample matching </w:t>
       </w:r>
       <w:r>
@@ -509,9 +587,11 @@
         </w:rPr>
         <w:t xml:space="preserve">the </w:t>
       </w:r>
+      <w:proofErr w:type="spellStart"/>
       <w:r>
         <w:t>psbA</w:t>
       </w:r>
+      <w:proofErr w:type="spellEnd"/>
       <w:r>
         <w:t xml:space="preserve"> protein seed file, </w:t>
       </w:r>
@@ -519,7 +599,15 @@
         <w:t xml:space="preserve">and </w:t>
       </w:r>
       <w:r>
-        <w:t xml:space="preserve">a contig generally </w:t>
+        <w:t xml:space="preserve">a </w:t>
+      </w:r>
+      <w:proofErr w:type="spellStart"/>
+      <w:r>
+        <w:t>contig</w:t>
+      </w:r>
+      <w:proofErr w:type="spellEnd"/>
+      <w:r>
+        <w:t xml:space="preserve"> generally </w:t>
       </w:r>
       <w:r>
         <w:t xml:space="preserve">reflects a single organism, </w:t>
@@ -560,9 +648,11 @@
       <w:r>
         <w:t>(</w:t>
       </w:r>
+      <w:proofErr w:type="spellStart"/>
       <w:r>
         <w:t>psbA</w:t>
       </w:r>
+      <w:proofErr w:type="spellEnd"/>
       <w:r>
         <w:t>) in the photosynthetic pat</w:t>
       </w:r>
@@ -690,8 +780,13 @@
         <w:t>16s</w:t>
       </w:r>
       <w:r>
-        <w:t xml:space="preserve"> rRNA</w:t>
-      </w:r>
+        <w:t xml:space="preserve"> </w:t>
+      </w:r>
+      <w:proofErr w:type="spellStart"/>
+      <w:r>
+        <w:t>rRNA</w:t>
+      </w:r>
+      <w:proofErr w:type="spellEnd"/>
       <w:r>
         <w:t>”</w:t>
       </w:r>
@@ -704,17 +799,27 @@
       <w:r>
         <w:t xml:space="preserve"> the top hit, which was described as </w:t>
       </w:r>
+      <w:proofErr w:type="spellStart"/>
       <w:r>
         <w:rPr>
           <w:bCs/>
           <w:i/>
           <w:iCs/>
         </w:rPr>
-        <w:t>Methyltr_RsmB-F</w:t>
-      </w:r>
+        <w:t>Methyltr_RsmB</w:t>
+      </w:r>
+      <w:proofErr w:type="spellEnd"/>
       <w:r>
         <w:rPr>
           <w:bCs/>
+          <w:i/>
+          <w:iCs/>
+        </w:rPr>
+        <w:t>-F</w:t>
+      </w:r>
+      <w:r>
+        <w:rPr>
+          <w:bCs/>
         </w:rPr>
         <w:t> (PF01189)</w:t>
       </w:r>
@@ -737,7 +842,15 @@
         <w:t xml:space="preserve">and </w:t>
       </w:r>
       <w:r>
-        <w:t xml:space="preserve">did a blastp using the </w:t>
+        <w:t xml:space="preserve">did a </w:t>
+      </w:r>
+      <w:proofErr w:type="spellStart"/>
+      <w:r>
+        <w:t>blastp</w:t>
+      </w:r>
+      <w:proofErr w:type="spellEnd"/>
+      <w:r>
+        <w:t xml:space="preserve"> using the </w:t>
       </w:r>
       <w:r>
         <w:t>s</w:t>
@@ -767,10 +880,39 @@
         <w:t>ORF file,</w:t>
       </w:r>
       <w:r>
-        <w:t xml:space="preserve"> to construct a new fasta file. I would then create a phylogentic tree from this </w:t>
-      </w:r>
-      <w:r>
-        <w:t>fasta file, which hopefully would contain a number of different versions of the 16s rRNA in my sample.</w:t>
+        <w:t xml:space="preserve"> to construct a new </w:t>
+      </w:r>
+      <w:proofErr w:type="spellStart"/>
+      <w:r>
+        <w:t>fasta</w:t>
+      </w:r>
+      <w:proofErr w:type="spellEnd"/>
+      <w:r>
+        <w:t xml:space="preserve"> file. I would then create a </w:t>
+      </w:r>
+      <w:proofErr w:type="spellStart"/>
+      <w:r>
+        <w:t>phylogentic</w:t>
+      </w:r>
+      <w:proofErr w:type="spellEnd"/>
+      <w:r>
+        <w:t xml:space="preserve"> tree from this </w:t>
+      </w:r>
+      <w:proofErr w:type="spellStart"/>
+      <w:r>
+        <w:t>fasta</w:t>
+      </w:r>
+      <w:proofErr w:type="spellEnd"/>
+      <w:r>
+        <w:t xml:space="preserve"> file, which hopefully would contain a number of different versions of the 16s </w:t>
+      </w:r>
+      <w:proofErr w:type="spellStart"/>
+      <w:r>
+        <w:t>rRNA</w:t>
+      </w:r>
+      <w:proofErr w:type="spellEnd"/>
+      <w:r>
+        <w:t xml:space="preserve"> in my sample.</w:t>
       </w:r>
     </w:p>
     <w:p>
@@ -783,17 +925,32 @@
         <w:ind w:firstLine="720"/>
       </w:pPr>
       <w:r>
-        <w:t xml:space="preserve">I transferred the fasta file to the </w:t>
+        <w:t xml:space="preserve">I transferred the </w:t>
+      </w:r>
+      <w:proofErr w:type="spellStart"/>
+      <w:r>
+        <w:t>fasta</w:t>
+      </w:r>
+      <w:proofErr w:type="spellEnd"/>
+      <w:r>
+        <w:t xml:space="preserve"> file to the </w:t>
       </w:r>
       <w:r>
         <w:t xml:space="preserve">server, and ran a muscle alignment, then converted </w:t>
       </w:r>
+      <w:proofErr w:type="gramStart"/>
       <w:r>
         <w:t>“</w:t>
       </w:r>
       <w:r>
-        <w:t>.afa</w:t>
-      </w:r>
+        <w:t>.</w:t>
+      </w:r>
+      <w:proofErr w:type="spellStart"/>
+      <w:r>
+        <w:t>afa</w:t>
+      </w:r>
+      <w:proofErr w:type="spellEnd"/>
+      <w:proofErr w:type="gramEnd"/>
       <w:r>
         <w:t>”</w:t>
       </w:r>
@@ -801,7 +958,15 @@
         <w:t xml:space="preserve"> to </w:t>
       </w:r>
       <w:r>
-        <w:t xml:space="preserve">“.phy” </w:t>
+        <w:t>“.</w:t>
+      </w:r>
+      <w:proofErr w:type="spellStart"/>
+      <w:r>
+        <w:t>phy</w:t>
+      </w:r>
+      <w:proofErr w:type="spellEnd"/>
+      <w:r>
+        <w:t xml:space="preserve">” </w:t>
       </w:r>
       <w:r>
         <w:t xml:space="preserve">with Rika’s script. </w:t>
@@ -809,8 +974,13 @@
       <w:r>
         <w:t xml:space="preserve">Unfortunately, I couldn’t get </w:t>
       </w:r>
-      <w:r>
-        <w:t>RAxML to run!</w:t>
+      <w:proofErr w:type="spellStart"/>
+      <w:r>
+        <w:t>RAxML</w:t>
+      </w:r>
+      <w:proofErr w:type="spellEnd"/>
+      <w:r>
+        <w:t xml:space="preserve"> to run!</w:t>
       </w:r>
       <w:r>
         <w:t xml:space="preserve"> I kept getting an error:</w:t>
@@ -847,7 +1017,7 @@
                     </pic:cNvPicPr>
                   </pic:nvPicPr>
                   <pic:blipFill>
-                    <a:blip r:embed="rId11">
+                    <a:blip r:embed="rId9">
                       <a:extLst>
                         <a:ext uri="{28A0092B-C50C-407E-A947-70E740481C1C}">
                           <a14:useLocalDpi xmlns:a14="http://schemas.microsoft.com/office/drawing/2010/main" val="0"/>
@@ -889,10 +1059,18 @@
         <w:ind w:firstLine="720"/>
       </w:pPr>
       <w:r>
-        <w:t>I tried downloading R</w:t>
-      </w:r>
-      <w:r>
-        <w:t xml:space="preserve">AxML on my computer and running, and I think this was finally successful. Then I was able to make a tree. </w:t>
+        <w:t xml:space="preserve">I tried downloading </w:t>
+      </w:r>
+      <w:proofErr w:type="spellStart"/>
+      <w:r>
+        <w:t>R</w:t>
+      </w:r>
+      <w:r>
+        <w:t>AxML</w:t>
+      </w:r>
+      <w:proofErr w:type="spellEnd"/>
+      <w:r>
+        <w:t xml:space="preserve"> on my computer and running, and I think this was finally successful. Then I was able to make a tree. </w:t>
       </w:r>
       <w:r>
         <w:t xml:space="preserve">Perhaps the tree would be more meaningful </w:t>
@@ -901,7 +1079,15 @@
         <w:t xml:space="preserve">if I had saved the names from the query file rather than the database file </w:t>
       </w:r>
       <w:r>
-        <w:t>into my new fasta file I made? Then I might b</w:t>
+        <w:t xml:space="preserve">into my new </w:t>
+      </w:r>
+      <w:proofErr w:type="spellStart"/>
+      <w:r>
+        <w:t>fasta</w:t>
+      </w:r>
+      <w:proofErr w:type="spellEnd"/>
+      <w:r>
+        <w:t xml:space="preserve"> file I made? Then I might b</w:t>
       </w:r>
       <w:r>
         <w:t>e able to look up the organis</w:t>
@@ -943,7 +1129,15 @@
         <w:t xml:space="preserve"> they are (unless you cross-reference this tree with </w:t>
       </w:r>
       <w:r>
-        <w:t xml:space="preserve">my blastp results). </w:t>
+        <w:t xml:space="preserve">my </w:t>
+      </w:r>
+      <w:proofErr w:type="spellStart"/>
+      <w:r>
+        <w:t>blastp</w:t>
+      </w:r>
+      <w:proofErr w:type="spellEnd"/>
+      <w:r>
+        <w:t xml:space="preserve"> results). </w:t>
       </w:r>
       <w:r>
         <w:t>Additionally</w:t>
@@ -952,7 +1146,15 @@
         <w:t xml:space="preserve">, I’m unsure </w:t>
       </w:r>
       <w:r>
-        <w:t xml:space="preserve">if the 16s rRNA </w:t>
+        <w:t xml:space="preserve">if the 16s </w:t>
+      </w:r>
+      <w:proofErr w:type="spellStart"/>
+      <w:r>
+        <w:t>rRNA</w:t>
+      </w:r>
+      <w:proofErr w:type="spellEnd"/>
+      <w:r>
+        <w:t xml:space="preserve"> </w:t>
       </w:r>
       <w:r>
         <w:t xml:space="preserve">is </w:t>
@@ -979,52 +1181,1089 @@
         <w:t xml:space="preserve"> Well, here’s the tree and </w:t>
       </w:r>
       <w:r>
-        <w:t xml:space="preserve">the commands I enetered. </w:t>
-      </w:r>
-      <w:bookmarkStart w:id="1" w:name="_GoBack"/>
-      <w:bookmarkEnd w:id="1"/>
+        <w:t xml:space="preserve">the commands I </w:t>
+      </w:r>
+      <w:r>
+        <w:t>entered</w:t>
+      </w:r>
+      <w:r>
+        <w:t xml:space="preserve">. </w:t>
+      </w:r>
+      <w:r>
+        <w:t xml:space="preserve">You can also see the code I wrote in a </w:t>
+      </w:r>
+      <w:proofErr w:type="spellStart"/>
+      <w:r>
+        <w:t>Jupyter</w:t>
+      </w:r>
+      <w:proofErr w:type="spellEnd"/>
+      <w:r>
+        <w:t xml:space="preserve"> notebook online:</w:t>
+      </w:r>
+      <w:r>
+        <w:t xml:space="preserve"> </w:t>
+      </w:r>
+    </w:p>
+    <w:p>
+      <w:pPr>
+        <w:ind w:firstLine="720"/>
+      </w:pPr>
+    </w:p>
+    <w:p>
+      <w:pPr>
+        <w:ind w:firstLine="720"/>
+      </w:pPr>
+      <w:hyperlink r:id="rId10" w:history="1">
+        <w:r>
+          <w:rPr>
+            <w:rStyle w:val="Hyperlink"/>
+          </w:rPr>
+          <w:t>https://nbviewer.jupyter.org/github/dustinmichels/biol338-genomics/blob/master/lab-5/data/blastp_to_fasta.py.ipynb</w:t>
+        </w:r>
+      </w:hyperlink>
+      <w:r>
+        <w:t xml:space="preserve"> </w:t>
+      </w:r>
+    </w:p>
+    <w:p>
+      <w:pPr>
+        <w:ind w:firstLine="720"/>
+      </w:pPr>
+    </w:p>
+    <w:p>
+      <w:pPr>
+        <w:keepNext/>
+        <w:ind w:firstLine="720"/>
+        <w:jc w:val="both"/>
+      </w:pPr>
+      <w:r>
+        <w:rPr>
+          <w:noProof/>
+        </w:rPr>
+        <w:drawing>
+          <wp:inline distT="0" distB="0" distL="0" distR="0" wp14:anchorId="637E03AF" wp14:editId="5BE6CEE1">
+            <wp:extent cx="6495360" cy="4242031"/>
+            <wp:effectExtent l="25400" t="25400" r="33020" b="25400"/>
+            <wp:docPr id="4" name="Picture 4" descr="data/16s_tree.png"/>
+            <wp:cNvGraphicFramePr>
+              <a:graphicFrameLocks xmlns:a="http://schemas.openxmlformats.org/drawingml/2006/main" noChangeAspect="1"/>
+            </wp:cNvGraphicFramePr>
+            <a:graphic xmlns:a="http://schemas.openxmlformats.org/drawingml/2006/main">
+              <a:graphicData uri="http://schemas.openxmlformats.org/drawingml/2006/picture">
+                <pic:pic xmlns:pic="http://schemas.openxmlformats.org/drawingml/2006/picture">
+                  <pic:nvPicPr>
+                    <pic:cNvPr id="0" name="Picture 4" descr="data/16s_tree.png"/>
+                    <pic:cNvPicPr>
+                      <a:picLocks noChangeAspect="1" noChangeArrowheads="1"/>
+                    </pic:cNvPicPr>
+                  </pic:nvPicPr>
+                  <pic:blipFill rotWithShape="1">
+                    <a:blip r:embed="rId11">
+                      <a:extLst>
+                        <a:ext uri="{28A0092B-C50C-407E-A947-70E740481C1C}">
+                          <a14:useLocalDpi xmlns:a14="http://schemas.microsoft.com/office/drawing/2010/main" val="0"/>
+                        </a:ext>
+                      </a:extLst>
+                    </a:blip>
+                    <a:srcRect r="25285"/>
+                    <a:stretch/>
+                  </pic:blipFill>
+                  <pic:spPr bwMode="auto">
+                    <a:xfrm>
+                      <a:off x="0" y="0"/>
+                      <a:ext cx="6561976" cy="4285537"/>
+                    </a:xfrm>
+                    <a:prstGeom prst="rect">
+                      <a:avLst/>
+                    </a:prstGeom>
+                    <a:noFill/>
+                    <a:ln>
+                      <a:solidFill>
+                        <a:schemeClr val="accent1">
+                          <a:shade val="50000"/>
+                        </a:schemeClr>
+                      </a:solidFill>
+                    </a:ln>
+                    <a:extLst>
+                      <a:ext uri="{53640926-AAD7-44D8-BBD7-CCE9431645EC}">
+                        <a14:shadowObscured xmlns:a14="http://schemas.microsoft.com/office/drawing/2010/main"/>
+                      </a:ext>
+                    </a:extLst>
+                  </pic:spPr>
+                </pic:pic>
+              </a:graphicData>
+            </a:graphic>
+          </wp:inline>
+        </w:drawing>
+      </w:r>
+    </w:p>
+    <w:p>
+      <w:pPr>
+        <w:pStyle w:val="Caption"/>
+        <w:jc w:val="both"/>
+      </w:pPr>
+      <w:r>
+        <w:t xml:space="preserve">Figure </w:t>
+      </w:r>
+      <w:fldSimple w:instr=" SEQ Figure \* ARABIC ">
+        <w:r>
+          <w:rPr>
+            <w:noProof/>
+          </w:rPr>
+          <w:t>3</w:t>
+        </w:r>
+      </w:fldSimple>
+      <w:r>
+        <w:t xml:space="preserve">. Phylogenetic tree containing ORFs from my Tara sample that matched a seed of 16s </w:t>
+      </w:r>
+      <w:proofErr w:type="spellStart"/>
+      <w:r>
+        <w:t>rRNAs</w:t>
+      </w:r>
+      <w:proofErr w:type="spellEnd"/>
+      <w:r>
+        <w:t xml:space="preserve"> from </w:t>
+      </w:r>
+      <w:proofErr w:type="spellStart"/>
+      <w:r>
+        <w:t>Pfam</w:t>
+      </w:r>
+      <w:proofErr w:type="spellEnd"/>
+      <w:r>
+        <w:t>.</w:t>
+      </w:r>
+    </w:p>
+    <w:p/>
+    <w:p>
+      <w:r>
+        <w:br w:type="page"/>
+      </w:r>
+    </w:p>
+    <w:p>
+      <w:r>
+        <w:t>Commands:</w:t>
+      </w:r>
+    </w:p>
+    <w:p/>
+    <w:p>
+      <w:pPr>
+        <w:widowControl w:val="0"/>
+        <w:autoSpaceDE w:val="0"/>
+        <w:autoSpaceDN w:val="0"/>
+        <w:adjustRightInd w:val="0"/>
+        <w:spacing w:line="320" w:lineRule="atLeast"/>
+        <w:rPr>
+          <w:rFonts w:ascii="Courier" w:hAnsi="Courier" w:cs="Courier"/>
+          <w:color w:val="ED7D31" w:themeColor="accent2"/>
+        </w:rPr>
+      </w:pPr>
+      <w:r>
+        <w:rPr>
+          <w:rFonts w:ascii="Courier" w:hAnsi="Courier" w:cs="Courier"/>
+          <w:color w:val="ED7D31" w:themeColor="accent2"/>
+        </w:rPr>
+        <w:t># Rearrange files...</w:t>
+      </w:r>
+    </w:p>
+    <w:p>
+      <w:pPr>
+        <w:widowControl w:val="0"/>
+        <w:autoSpaceDE w:val="0"/>
+        <w:autoSpaceDN w:val="0"/>
+        <w:adjustRightInd w:val="0"/>
+        <w:spacing w:line="320" w:lineRule="atLeast"/>
+        <w:rPr>
+          <w:rFonts w:ascii="Courier" w:hAnsi="Courier" w:cs="Courier"/>
+          <w:color w:val="ED7D31" w:themeColor="accent2"/>
+        </w:rPr>
+      </w:pPr>
+      <w:r>
+        <w:rPr>
+          <w:rFonts w:ascii="Courier" w:hAnsi="Courier" w:cs="Courier"/>
+          <w:color w:val="ED7D31" w:themeColor="accent2"/>
+        </w:rPr>
+        <w:t># (on server)</w:t>
+      </w:r>
+    </w:p>
+    <w:p>
+      <w:pPr>
+        <w:widowControl w:val="0"/>
+        <w:autoSpaceDE w:val="0"/>
+        <w:autoSpaceDN w:val="0"/>
+        <w:adjustRightInd w:val="0"/>
+        <w:spacing w:line="320" w:lineRule="atLeast"/>
+        <w:rPr>
+          <w:rFonts w:ascii="Courier" w:hAnsi="Courier" w:cs="Courier"/>
+          <w:color w:val="262626"/>
+        </w:rPr>
+      </w:pPr>
+      <w:r>
+        <w:rPr>
+          <w:rFonts w:ascii="Courier" w:hAnsi="Courier" w:cs="Courier"/>
+          <w:color w:val="262626"/>
+        </w:rPr>
+        <w:t xml:space="preserve">cd </w:t>
+      </w:r>
+      <w:proofErr w:type="spellStart"/>
+      <w:r>
+        <w:rPr>
+          <w:rFonts w:ascii="Courier" w:hAnsi="Courier" w:cs="Courier"/>
+          <w:color w:val="262626"/>
+        </w:rPr>
+        <w:t>project_directory</w:t>
+      </w:r>
+      <w:proofErr w:type="spellEnd"/>
+    </w:p>
+    <w:p>
+      <w:pPr>
+        <w:widowControl w:val="0"/>
+        <w:autoSpaceDE w:val="0"/>
+        <w:autoSpaceDN w:val="0"/>
+        <w:adjustRightInd w:val="0"/>
+        <w:spacing w:line="320" w:lineRule="atLeast"/>
+        <w:rPr>
+          <w:rFonts w:ascii="Courier" w:hAnsi="Courier" w:cs="Courier"/>
+          <w:color w:val="262626"/>
+        </w:rPr>
+      </w:pPr>
+      <w:proofErr w:type="spellStart"/>
+      <w:r>
+        <w:rPr>
+          <w:rFonts w:ascii="Courier" w:hAnsi="Courier" w:cs="Courier"/>
+          <w:color w:val="262626"/>
+        </w:rPr>
+        <w:t>mkdir</w:t>
+      </w:r>
+      <w:proofErr w:type="spellEnd"/>
+      <w:r>
+        <w:rPr>
+          <w:rFonts w:ascii="Courier" w:hAnsi="Courier" w:cs="Courier"/>
+          <w:color w:val="262626"/>
+        </w:rPr>
+        <w:t xml:space="preserve"> </w:t>
+      </w:r>
+      <w:proofErr w:type="spellStart"/>
+      <w:r>
+        <w:rPr>
+          <w:rFonts w:ascii="Courier" w:hAnsi="Courier" w:cs="Courier"/>
+          <w:color w:val="262626"/>
+        </w:rPr>
+        <w:t>alignments_and_trees</w:t>
+      </w:r>
+      <w:proofErr w:type="spellEnd"/>
+    </w:p>
+    <w:p>
+      <w:pPr>
+        <w:widowControl w:val="0"/>
+        <w:autoSpaceDE w:val="0"/>
+        <w:autoSpaceDN w:val="0"/>
+        <w:adjustRightInd w:val="0"/>
+        <w:spacing w:line="320" w:lineRule="atLeast"/>
+        <w:rPr>
+          <w:rFonts w:ascii="Courier" w:hAnsi="Courier" w:cs="Courier"/>
+          <w:color w:val="262626"/>
+        </w:rPr>
+      </w:pPr>
+      <w:proofErr w:type="spellStart"/>
+      <w:r>
+        <w:rPr>
+          <w:rFonts w:ascii="Courier" w:hAnsi="Courier" w:cs="Courier"/>
+          <w:color w:val="262626"/>
+        </w:rPr>
+        <w:t>cp</w:t>
+      </w:r>
+      <w:proofErr w:type="spellEnd"/>
+      <w:r>
+        <w:rPr>
+          <w:rFonts w:ascii="Courier" w:hAnsi="Courier" w:cs="Courier"/>
+          <w:color w:val="262626"/>
+        </w:rPr>
+        <w:t xml:space="preserve"> mapping/ERR599031_ORFs.noasterisks.faa </w:t>
+      </w:r>
+      <w:proofErr w:type="spellStart"/>
+      <w:r>
+        <w:rPr>
+          <w:rFonts w:ascii="Courier" w:hAnsi="Courier" w:cs="Courier"/>
+          <w:color w:val="262626"/>
+        </w:rPr>
+        <w:t>alignments_and_trees</w:t>
+      </w:r>
+      <w:proofErr w:type="spellEnd"/>
+      <w:r>
+        <w:rPr>
+          <w:rFonts w:ascii="Courier" w:hAnsi="Courier" w:cs="Courier"/>
+          <w:color w:val="262626"/>
+        </w:rPr>
+        <w:t>/</w:t>
+      </w:r>
+    </w:p>
+    <w:p>
+      <w:pPr>
+        <w:widowControl w:val="0"/>
+        <w:autoSpaceDE w:val="0"/>
+        <w:autoSpaceDN w:val="0"/>
+        <w:adjustRightInd w:val="0"/>
+        <w:spacing w:line="320" w:lineRule="atLeast"/>
+        <w:rPr>
+          <w:rFonts w:ascii="Courier" w:hAnsi="Courier" w:cs="Courier"/>
+          <w:color w:val="262626"/>
+        </w:rPr>
+      </w:pPr>
+      <w:r>
+        <w:rPr>
+          <w:rFonts w:ascii="Courier" w:hAnsi="Courier" w:cs="Courier"/>
+          <w:color w:val="262626"/>
+        </w:rPr>
+        <w:t>mv ERR599031_ORFs.noasterisks.faa ERR599031_ORFs.faa</w:t>
+      </w:r>
+    </w:p>
+    <w:p>
+      <w:pPr>
+        <w:widowControl w:val="0"/>
+        <w:autoSpaceDE w:val="0"/>
+        <w:autoSpaceDN w:val="0"/>
+        <w:adjustRightInd w:val="0"/>
+        <w:spacing w:line="320" w:lineRule="atLeast"/>
+        <w:rPr>
+          <w:rFonts w:ascii="Courier" w:hAnsi="Courier" w:cs="Courier"/>
+          <w:color w:val="262626"/>
+        </w:rPr>
+      </w:pPr>
+    </w:p>
+    <w:p>
+      <w:pPr>
+        <w:widowControl w:val="0"/>
+        <w:autoSpaceDE w:val="0"/>
+        <w:autoSpaceDN w:val="0"/>
+        <w:adjustRightInd w:val="0"/>
+        <w:spacing w:line="320" w:lineRule="atLeast"/>
+        <w:rPr>
+          <w:rFonts w:ascii="Courier" w:hAnsi="Courier" w:cs="Courier"/>
+          <w:color w:val="ED7D31" w:themeColor="accent2"/>
+        </w:rPr>
+      </w:pPr>
+      <w:r>
+        <w:rPr>
+          <w:rFonts w:ascii="Courier" w:hAnsi="Courier" w:cs="Courier"/>
+          <w:color w:val="ED7D31" w:themeColor="accent2"/>
+        </w:rPr>
+        <w:t xml:space="preserve"># Make </w:t>
+      </w:r>
+      <w:proofErr w:type="spellStart"/>
+      <w:r>
+        <w:rPr>
+          <w:rFonts w:ascii="Courier" w:hAnsi="Courier" w:cs="Courier"/>
+          <w:color w:val="ED7D31" w:themeColor="accent2"/>
+        </w:rPr>
+        <w:t>db</w:t>
+      </w:r>
+      <w:proofErr w:type="spellEnd"/>
+    </w:p>
+    <w:p>
+      <w:pPr>
+        <w:widowControl w:val="0"/>
+        <w:autoSpaceDE w:val="0"/>
+        <w:autoSpaceDN w:val="0"/>
+        <w:adjustRightInd w:val="0"/>
+        <w:spacing w:line="320" w:lineRule="atLeast"/>
+        <w:rPr>
+          <w:rFonts w:ascii="Courier" w:hAnsi="Courier" w:cs="Courier"/>
+          <w:color w:val="ED7D31" w:themeColor="accent2"/>
+        </w:rPr>
+      </w:pPr>
+      <w:r>
+        <w:rPr>
+          <w:rFonts w:ascii="Courier" w:hAnsi="Courier" w:cs="Courier"/>
+          <w:color w:val="ED7D31" w:themeColor="accent2"/>
+        </w:rPr>
+        <w:t># (on server)</w:t>
+      </w:r>
+    </w:p>
+    <w:p>
+      <w:pPr>
+        <w:widowControl w:val="0"/>
+        <w:autoSpaceDE w:val="0"/>
+        <w:autoSpaceDN w:val="0"/>
+        <w:adjustRightInd w:val="0"/>
+        <w:spacing w:line="320" w:lineRule="atLeast"/>
+        <w:rPr>
+          <w:rFonts w:ascii="Courier" w:hAnsi="Courier" w:cs="Courier"/>
+          <w:color w:val="262626"/>
+        </w:rPr>
+      </w:pPr>
+      <w:proofErr w:type="spellStart"/>
+      <w:r>
+        <w:rPr>
+          <w:rFonts w:ascii="Courier" w:hAnsi="Courier" w:cs="Courier"/>
+          <w:color w:val="262626"/>
+        </w:rPr>
+        <w:t>makeblastdb</w:t>
+      </w:r>
+      <w:proofErr w:type="spellEnd"/>
+      <w:r>
+        <w:rPr>
+          <w:rFonts w:ascii="Courier" w:hAnsi="Courier" w:cs="Courier"/>
+          <w:color w:val="262626"/>
+        </w:rPr>
+        <w:t xml:space="preserve"> -in ERR599031_ORFs.faa -</w:t>
+      </w:r>
+      <w:proofErr w:type="spellStart"/>
+      <w:r>
+        <w:rPr>
+          <w:rFonts w:ascii="Courier" w:hAnsi="Courier" w:cs="Courier"/>
+          <w:color w:val="262626"/>
+        </w:rPr>
+        <w:t>dbtype</w:t>
+      </w:r>
+      <w:proofErr w:type="spellEnd"/>
+      <w:r>
+        <w:rPr>
+          <w:rFonts w:ascii="Courier" w:hAnsi="Courier" w:cs="Courier"/>
+          <w:color w:val="262626"/>
+        </w:rPr>
+        <w:t xml:space="preserve"> </w:t>
+      </w:r>
+      <w:proofErr w:type="spellStart"/>
+      <w:r>
+        <w:rPr>
+          <w:rFonts w:ascii="Courier" w:hAnsi="Courier" w:cs="Courier"/>
+          <w:color w:val="262626"/>
+        </w:rPr>
+        <w:t>prot</w:t>
+      </w:r>
+      <w:proofErr w:type="spellEnd"/>
+    </w:p>
+    <w:p>
+      <w:pPr>
+        <w:widowControl w:val="0"/>
+        <w:autoSpaceDE w:val="0"/>
+        <w:autoSpaceDN w:val="0"/>
+        <w:adjustRightInd w:val="0"/>
+        <w:spacing w:line="320" w:lineRule="atLeast"/>
+        <w:rPr>
+          <w:rFonts w:ascii="Courier" w:hAnsi="Courier" w:cs="Courier"/>
+          <w:color w:val="262626"/>
+        </w:rPr>
+      </w:pPr>
+    </w:p>
+    <w:p>
+      <w:pPr>
+        <w:widowControl w:val="0"/>
+        <w:autoSpaceDE w:val="0"/>
+        <w:autoSpaceDN w:val="0"/>
+        <w:adjustRightInd w:val="0"/>
+        <w:spacing w:line="320" w:lineRule="atLeast"/>
+        <w:rPr>
+          <w:rFonts w:ascii="Courier" w:hAnsi="Courier" w:cs="Courier"/>
+          <w:color w:val="ED7D31" w:themeColor="accent2"/>
+        </w:rPr>
+      </w:pPr>
+      <w:r>
+        <w:rPr>
+          <w:rFonts w:ascii="Courier" w:hAnsi="Courier" w:cs="Courier"/>
+          <w:color w:val="ED7D31" w:themeColor="accent2"/>
+        </w:rPr>
+        <w:t># blast</w:t>
+      </w:r>
+    </w:p>
+    <w:p>
+      <w:pPr>
+        <w:widowControl w:val="0"/>
+        <w:autoSpaceDE w:val="0"/>
+        <w:autoSpaceDN w:val="0"/>
+        <w:adjustRightInd w:val="0"/>
+        <w:spacing w:line="320" w:lineRule="atLeast"/>
+        <w:rPr>
+          <w:rFonts w:ascii="Courier" w:hAnsi="Courier" w:cs="Courier"/>
+          <w:color w:val="ED7D31" w:themeColor="accent2"/>
+        </w:rPr>
+      </w:pPr>
+      <w:r>
+        <w:rPr>
+          <w:rFonts w:ascii="Courier" w:hAnsi="Courier" w:cs="Courier"/>
+          <w:color w:val="ED7D31" w:themeColor="accent2"/>
+        </w:rPr>
+        <w:t># (on server)</w:t>
+      </w:r>
+    </w:p>
+    <w:p>
+      <w:pPr>
+        <w:widowControl w:val="0"/>
+        <w:autoSpaceDE w:val="0"/>
+        <w:autoSpaceDN w:val="0"/>
+        <w:adjustRightInd w:val="0"/>
+        <w:spacing w:line="320" w:lineRule="atLeast"/>
+        <w:rPr>
+          <w:rFonts w:ascii="Courier" w:hAnsi="Courier" w:cs="Courier"/>
+          <w:color w:val="262626"/>
+        </w:rPr>
+      </w:pPr>
+      <w:proofErr w:type="spellStart"/>
+      <w:r>
+        <w:rPr>
+          <w:rFonts w:ascii="Courier" w:hAnsi="Courier" w:cs="Courier"/>
+          <w:color w:val="262626"/>
+        </w:rPr>
+        <w:t>blastp</w:t>
+      </w:r>
+      <w:proofErr w:type="spellEnd"/>
+      <w:r>
+        <w:rPr>
+          <w:rFonts w:ascii="Courier" w:hAnsi="Courier" w:cs="Courier"/>
+          <w:color w:val="262626"/>
+        </w:rPr>
+        <w:t xml:space="preserve"> -query 16s_protein_fasta.txt -</w:t>
+      </w:r>
+      <w:proofErr w:type="spellStart"/>
+      <w:r>
+        <w:rPr>
+          <w:rFonts w:ascii="Courier" w:hAnsi="Courier" w:cs="Courier"/>
+          <w:color w:val="262626"/>
+        </w:rPr>
+        <w:t>db</w:t>
+      </w:r>
+      <w:proofErr w:type="spellEnd"/>
+      <w:r>
+        <w:rPr>
+          <w:rFonts w:ascii="Courier" w:hAnsi="Courier" w:cs="Courier"/>
+          <w:color w:val="262626"/>
+        </w:rPr>
+        <w:t xml:space="preserve"> ERR599031_ORFs.faa -</w:t>
+      </w:r>
+      <w:proofErr w:type="spellStart"/>
+      <w:r>
+        <w:rPr>
+          <w:rFonts w:ascii="Courier" w:hAnsi="Courier" w:cs="Courier"/>
+          <w:color w:val="262626"/>
+        </w:rPr>
+        <w:t>outfmt</w:t>
+      </w:r>
+      <w:proofErr w:type="spellEnd"/>
+      <w:r>
+        <w:rPr>
+          <w:rFonts w:ascii="Courier" w:hAnsi="Courier" w:cs="Courier"/>
+          <w:color w:val="262626"/>
+        </w:rPr>
+        <w:t xml:space="preserve"> 6 -</w:t>
+      </w:r>
+      <w:proofErr w:type="spellStart"/>
+      <w:r>
+        <w:rPr>
+          <w:rFonts w:ascii="Courier" w:hAnsi="Courier" w:cs="Courier"/>
+          <w:color w:val="262626"/>
+        </w:rPr>
+        <w:t>evalue</w:t>
+      </w:r>
+      <w:proofErr w:type="spellEnd"/>
+      <w:r>
+        <w:rPr>
+          <w:rFonts w:ascii="Courier" w:hAnsi="Courier" w:cs="Courier"/>
+          <w:color w:val="262626"/>
+        </w:rPr>
+        <w:t xml:space="preserve"> 1e-08 -out 16s_protein_vs_ERR599031_ORFs.blastp</w:t>
+      </w:r>
+    </w:p>
+    <w:p>
+      <w:pPr>
+        <w:widowControl w:val="0"/>
+        <w:autoSpaceDE w:val="0"/>
+        <w:autoSpaceDN w:val="0"/>
+        <w:adjustRightInd w:val="0"/>
+        <w:spacing w:line="320" w:lineRule="atLeast"/>
+        <w:rPr>
+          <w:rFonts w:ascii="Courier" w:hAnsi="Courier" w:cs="Courier"/>
+          <w:color w:val="262626"/>
+        </w:rPr>
+      </w:pPr>
+    </w:p>
+    <w:p>
+      <w:pPr>
+        <w:widowControl w:val="0"/>
+        <w:autoSpaceDE w:val="0"/>
+        <w:autoSpaceDN w:val="0"/>
+        <w:adjustRightInd w:val="0"/>
+        <w:spacing w:line="320" w:lineRule="atLeast"/>
+        <w:rPr>
+          <w:rFonts w:ascii="Courier" w:hAnsi="Courier" w:cs="Courier"/>
+          <w:color w:val="ED7D31" w:themeColor="accent2"/>
+        </w:rPr>
+      </w:pPr>
+      <w:r>
+        <w:rPr>
+          <w:rFonts w:ascii="Courier" w:hAnsi="Courier" w:cs="Courier"/>
+          <w:color w:val="ED7D31" w:themeColor="accent2"/>
+        </w:rPr>
+        <w:t xml:space="preserve"># extract protein sequences for matching </w:t>
+      </w:r>
+      <w:proofErr w:type="spellStart"/>
+      <w:r>
+        <w:rPr>
+          <w:rFonts w:ascii="Courier" w:hAnsi="Courier" w:cs="Courier"/>
+          <w:color w:val="ED7D31" w:themeColor="accent2"/>
+        </w:rPr>
+        <w:t>contigs</w:t>
+      </w:r>
+      <w:proofErr w:type="spellEnd"/>
+      <w:r>
+        <w:rPr>
+          <w:rFonts w:ascii="Courier" w:hAnsi="Courier" w:cs="Courier"/>
+          <w:color w:val="ED7D31" w:themeColor="accent2"/>
+        </w:rPr>
+        <w:t>, using python script</w:t>
+      </w:r>
+    </w:p>
+    <w:p>
+      <w:pPr>
+        <w:widowControl w:val="0"/>
+        <w:autoSpaceDE w:val="0"/>
+        <w:autoSpaceDN w:val="0"/>
+        <w:adjustRightInd w:val="0"/>
+        <w:spacing w:line="320" w:lineRule="atLeast"/>
+        <w:rPr>
+          <w:rFonts w:ascii="Courier" w:hAnsi="Courier" w:cs="Courier"/>
+          <w:color w:val="ED7D31" w:themeColor="accent2"/>
+        </w:rPr>
+      </w:pPr>
+      <w:r>
+        <w:rPr>
+          <w:rFonts w:ascii="Courier" w:hAnsi="Courier" w:cs="Courier"/>
+          <w:color w:val="ED7D31" w:themeColor="accent2"/>
+        </w:rPr>
+        <w:t xml:space="preserve"># (on my </w:t>
+      </w:r>
+      <w:proofErr w:type="spellStart"/>
+      <w:r>
+        <w:rPr>
+          <w:rFonts w:ascii="Courier" w:hAnsi="Courier" w:cs="Courier"/>
+          <w:color w:val="ED7D31" w:themeColor="accent2"/>
+        </w:rPr>
+        <w:t>comptuer</w:t>
+      </w:r>
+      <w:proofErr w:type="spellEnd"/>
+      <w:r>
+        <w:rPr>
+          <w:rFonts w:ascii="Courier" w:hAnsi="Courier" w:cs="Courier"/>
+          <w:color w:val="ED7D31" w:themeColor="accent2"/>
+        </w:rPr>
+        <w:t>)</w:t>
+      </w:r>
+    </w:p>
+    <w:p>
+      <w:pPr>
+        <w:widowControl w:val="0"/>
+        <w:autoSpaceDE w:val="0"/>
+        <w:autoSpaceDN w:val="0"/>
+        <w:adjustRightInd w:val="0"/>
+        <w:spacing w:line="320" w:lineRule="atLeast"/>
+        <w:rPr>
+          <w:rFonts w:ascii="Courier" w:hAnsi="Courier" w:cs="Courier"/>
+          <w:color w:val="262626"/>
+        </w:rPr>
+      </w:pPr>
+      <w:r>
+        <w:rPr>
+          <w:rFonts w:ascii="Courier" w:hAnsi="Courier" w:cs="Courier"/>
+          <w:color w:val="262626"/>
+        </w:rPr>
+        <w:t>python3 blastp_to_fasta.py</w:t>
+      </w:r>
+    </w:p>
+    <w:p>
+      <w:pPr>
+        <w:widowControl w:val="0"/>
+        <w:autoSpaceDE w:val="0"/>
+        <w:autoSpaceDN w:val="0"/>
+        <w:adjustRightInd w:val="0"/>
+        <w:spacing w:line="320" w:lineRule="atLeast"/>
+        <w:rPr>
+          <w:rFonts w:ascii="Courier" w:hAnsi="Courier" w:cs="Courier"/>
+          <w:color w:val="262626"/>
+        </w:rPr>
+      </w:pPr>
+    </w:p>
+    <w:p>
+      <w:pPr>
+        <w:widowControl w:val="0"/>
+        <w:autoSpaceDE w:val="0"/>
+        <w:autoSpaceDN w:val="0"/>
+        <w:adjustRightInd w:val="0"/>
+        <w:spacing w:line="320" w:lineRule="atLeast"/>
+        <w:rPr>
+          <w:rFonts w:ascii="Courier" w:hAnsi="Courier" w:cs="Courier"/>
+          <w:color w:val="ED7D31" w:themeColor="accent2"/>
+        </w:rPr>
+      </w:pPr>
+      <w:r>
+        <w:rPr>
+          <w:rFonts w:ascii="Courier" w:hAnsi="Courier" w:cs="Courier"/>
+          <w:color w:val="ED7D31" w:themeColor="accent2"/>
+        </w:rPr>
+        <w:t># Make a multiple sequence alignment with muscle</w:t>
+      </w:r>
+    </w:p>
+    <w:p>
+      <w:pPr>
+        <w:widowControl w:val="0"/>
+        <w:autoSpaceDE w:val="0"/>
+        <w:autoSpaceDN w:val="0"/>
+        <w:adjustRightInd w:val="0"/>
+        <w:spacing w:line="320" w:lineRule="atLeast"/>
+        <w:rPr>
+          <w:rFonts w:ascii="Courier" w:hAnsi="Courier" w:cs="Courier"/>
+          <w:color w:val="ED7D31" w:themeColor="accent2"/>
+        </w:rPr>
+      </w:pPr>
+      <w:r>
+        <w:rPr>
+          <w:rFonts w:ascii="Courier" w:hAnsi="Courier" w:cs="Courier"/>
+          <w:color w:val="ED7D31" w:themeColor="accent2"/>
+        </w:rPr>
+        <w:t># (on server)</w:t>
+      </w:r>
+    </w:p>
+    <w:p>
+      <w:pPr>
+        <w:widowControl w:val="0"/>
+        <w:autoSpaceDE w:val="0"/>
+        <w:autoSpaceDN w:val="0"/>
+        <w:adjustRightInd w:val="0"/>
+        <w:spacing w:line="320" w:lineRule="atLeast"/>
+        <w:rPr>
+          <w:rFonts w:ascii="Courier" w:hAnsi="Courier" w:cs="Courier"/>
+          <w:color w:val="262626"/>
+        </w:rPr>
+      </w:pPr>
+      <w:r>
+        <w:rPr>
+          <w:rFonts w:ascii="Courier" w:hAnsi="Courier" w:cs="Courier"/>
+          <w:color w:val="262626"/>
+        </w:rPr>
+        <w:t>muscle -in 16s_ORF_</w:t>
+      </w:r>
+      <w:proofErr w:type="gramStart"/>
+      <w:r>
+        <w:rPr>
+          <w:rFonts w:ascii="Courier" w:hAnsi="Courier" w:cs="Courier"/>
+          <w:color w:val="262626"/>
+        </w:rPr>
+        <w:t>project.fasta</w:t>
+      </w:r>
+      <w:proofErr w:type="gramEnd"/>
+      <w:r>
+        <w:rPr>
+          <w:rFonts w:ascii="Courier" w:hAnsi="Courier" w:cs="Courier"/>
+          <w:color w:val="262626"/>
+        </w:rPr>
+        <w:t xml:space="preserve"> -out 16s_ORF_project.afa</w:t>
+      </w:r>
+    </w:p>
+    <w:p>
+      <w:pPr>
+        <w:widowControl w:val="0"/>
+        <w:autoSpaceDE w:val="0"/>
+        <w:autoSpaceDN w:val="0"/>
+        <w:adjustRightInd w:val="0"/>
+        <w:spacing w:line="320" w:lineRule="atLeast"/>
+        <w:rPr>
+          <w:rFonts w:ascii="Courier" w:hAnsi="Courier" w:cs="Courier"/>
+          <w:color w:val="262626"/>
+        </w:rPr>
+      </w:pPr>
+    </w:p>
+    <w:p>
+      <w:pPr>
+        <w:widowControl w:val="0"/>
+        <w:autoSpaceDE w:val="0"/>
+        <w:autoSpaceDN w:val="0"/>
+        <w:adjustRightInd w:val="0"/>
+        <w:spacing w:line="320" w:lineRule="atLeast"/>
+        <w:rPr>
+          <w:rFonts w:ascii="Courier" w:hAnsi="Courier" w:cs="Courier"/>
+          <w:color w:val="ED7D31" w:themeColor="accent2"/>
+        </w:rPr>
+      </w:pPr>
+      <w:r>
+        <w:rPr>
+          <w:rFonts w:ascii="Courier" w:hAnsi="Courier" w:cs="Courier"/>
+          <w:color w:val="ED7D31" w:themeColor="accent2"/>
+        </w:rPr>
+        <w:t xml:space="preserve"># Covert </w:t>
+      </w:r>
+      <w:proofErr w:type="spellStart"/>
+      <w:r>
+        <w:rPr>
+          <w:rFonts w:ascii="Courier" w:hAnsi="Courier" w:cs="Courier"/>
+          <w:color w:val="ED7D31" w:themeColor="accent2"/>
+        </w:rPr>
+        <w:t>afa</w:t>
+      </w:r>
+      <w:proofErr w:type="spellEnd"/>
+      <w:r>
+        <w:rPr>
+          <w:rFonts w:ascii="Courier" w:hAnsi="Courier" w:cs="Courier"/>
+          <w:color w:val="ED7D31" w:themeColor="accent2"/>
+        </w:rPr>
+        <w:t xml:space="preserve"> to </w:t>
+      </w:r>
+      <w:proofErr w:type="spellStart"/>
+      <w:r>
+        <w:rPr>
+          <w:rFonts w:ascii="Courier" w:hAnsi="Courier" w:cs="Courier"/>
+          <w:color w:val="ED7D31" w:themeColor="accent2"/>
+        </w:rPr>
+        <w:t>phy</w:t>
+      </w:r>
+      <w:proofErr w:type="spellEnd"/>
+    </w:p>
+    <w:p>
+      <w:pPr>
+        <w:widowControl w:val="0"/>
+        <w:autoSpaceDE w:val="0"/>
+        <w:autoSpaceDN w:val="0"/>
+        <w:adjustRightInd w:val="0"/>
+        <w:spacing w:line="320" w:lineRule="atLeast"/>
+        <w:rPr>
+          <w:rFonts w:ascii="Courier" w:hAnsi="Courier" w:cs="Courier"/>
+          <w:color w:val="ED7D31" w:themeColor="accent2"/>
+        </w:rPr>
+      </w:pPr>
+      <w:r>
+        <w:rPr>
+          <w:rFonts w:ascii="Courier" w:hAnsi="Courier" w:cs="Courier"/>
+          <w:color w:val="ED7D31" w:themeColor="accent2"/>
+        </w:rPr>
+        <w:t># (on server)</w:t>
+      </w:r>
+    </w:p>
+    <w:p>
+      <w:pPr>
+        <w:widowControl w:val="0"/>
+        <w:autoSpaceDE w:val="0"/>
+        <w:autoSpaceDN w:val="0"/>
+        <w:adjustRightInd w:val="0"/>
+        <w:spacing w:line="320" w:lineRule="atLeast"/>
+        <w:rPr>
+          <w:rFonts w:ascii="Courier" w:hAnsi="Courier" w:cs="Courier"/>
+          <w:color w:val="262626"/>
+        </w:rPr>
+      </w:pPr>
+      <w:r>
+        <w:rPr>
+          <w:rFonts w:ascii="Courier" w:hAnsi="Courier" w:cs="Courier"/>
+          <w:color w:val="262626"/>
+        </w:rPr>
+        <w:t>convert_afa_to_phy.py 16s_ORF_project.afa</w:t>
+      </w:r>
+    </w:p>
+    <w:p>
+      <w:pPr>
+        <w:widowControl w:val="0"/>
+        <w:autoSpaceDE w:val="0"/>
+        <w:autoSpaceDN w:val="0"/>
+        <w:adjustRightInd w:val="0"/>
+        <w:spacing w:line="320" w:lineRule="atLeast"/>
+        <w:rPr>
+          <w:rFonts w:ascii="Courier" w:hAnsi="Courier" w:cs="Courier"/>
+          <w:color w:val="262626"/>
+        </w:rPr>
+      </w:pPr>
+    </w:p>
+    <w:p>
+      <w:pPr>
+        <w:widowControl w:val="0"/>
+        <w:autoSpaceDE w:val="0"/>
+        <w:autoSpaceDN w:val="0"/>
+        <w:adjustRightInd w:val="0"/>
+        <w:spacing w:line="320" w:lineRule="atLeast"/>
+        <w:rPr>
+          <w:rFonts w:ascii="Courier" w:hAnsi="Courier" w:cs="Courier"/>
+          <w:color w:val="ED7D31" w:themeColor="accent2"/>
+        </w:rPr>
+      </w:pPr>
+      <w:r>
+        <w:rPr>
+          <w:rFonts w:ascii="Courier" w:hAnsi="Courier" w:cs="Courier"/>
+          <w:color w:val="ED7D31" w:themeColor="accent2"/>
+        </w:rPr>
+        <w:t># Make tree, take 1</w:t>
+      </w:r>
+    </w:p>
+    <w:p>
+      <w:pPr>
+        <w:widowControl w:val="0"/>
+        <w:autoSpaceDE w:val="0"/>
+        <w:autoSpaceDN w:val="0"/>
+        <w:adjustRightInd w:val="0"/>
+        <w:spacing w:line="320" w:lineRule="atLeast"/>
+        <w:rPr>
+          <w:rFonts w:ascii="Courier" w:hAnsi="Courier" w:cs="Courier"/>
+          <w:color w:val="ED7D31" w:themeColor="accent2"/>
+        </w:rPr>
+      </w:pPr>
+      <w:r>
+        <w:rPr>
+          <w:rFonts w:ascii="Courier" w:hAnsi="Courier" w:cs="Courier"/>
+          <w:color w:val="ED7D31" w:themeColor="accent2"/>
+        </w:rPr>
+        <w:t># (on server --&gt; failed</w:t>
+      </w:r>
+      <w:r>
+        <w:rPr>
+          <w:rFonts w:ascii="Courier" w:hAnsi="Courier" w:cs="Courier"/>
+          <w:color w:val="ED7D31" w:themeColor="accent2"/>
+        </w:rPr>
+        <w:t>)</w:t>
+      </w:r>
+    </w:p>
+    <w:p>
+      <w:pPr>
+        <w:widowControl w:val="0"/>
+        <w:autoSpaceDE w:val="0"/>
+        <w:autoSpaceDN w:val="0"/>
+        <w:adjustRightInd w:val="0"/>
+        <w:spacing w:line="320" w:lineRule="atLeast"/>
+        <w:rPr>
+          <w:rFonts w:ascii="Courier" w:hAnsi="Courier" w:cs="Courier"/>
+          <w:color w:val="262626"/>
+        </w:rPr>
+      </w:pPr>
+      <w:proofErr w:type="spellStart"/>
+      <w:r>
+        <w:rPr>
+          <w:rFonts w:ascii="Courier" w:hAnsi="Courier" w:cs="Courier"/>
+          <w:color w:val="262626"/>
+        </w:rPr>
+        <w:t>raxmlHPC</w:t>
+      </w:r>
+      <w:proofErr w:type="spellEnd"/>
+      <w:r>
+        <w:rPr>
+          <w:rFonts w:ascii="Courier" w:hAnsi="Courier" w:cs="Courier"/>
+          <w:color w:val="262626"/>
+        </w:rPr>
+        <w:t>-PTHREADS-AVX -f a -# 20 -m PROTGAMMAAUTO -p 12345 -x 12345 -s 16s_ORF_project.phy -n 16s_ORF_</w:t>
+      </w:r>
+      <w:proofErr w:type="gramStart"/>
+      <w:r>
+        <w:rPr>
+          <w:rFonts w:ascii="Courier" w:hAnsi="Courier" w:cs="Courier"/>
+          <w:color w:val="262626"/>
+        </w:rPr>
+        <w:t>project.tree</w:t>
+      </w:r>
+      <w:proofErr w:type="gramEnd"/>
+      <w:r>
+        <w:rPr>
+          <w:rFonts w:ascii="Courier" w:hAnsi="Courier" w:cs="Courier"/>
+          <w:color w:val="262626"/>
+        </w:rPr>
+        <w:t xml:space="preserve"> -T 4</w:t>
+      </w:r>
+    </w:p>
+    <w:p>
+      <w:pPr>
+        <w:widowControl w:val="0"/>
+        <w:autoSpaceDE w:val="0"/>
+        <w:autoSpaceDN w:val="0"/>
+        <w:adjustRightInd w:val="0"/>
+        <w:spacing w:line="320" w:lineRule="atLeast"/>
+        <w:rPr>
+          <w:rFonts w:ascii="Courier" w:hAnsi="Courier" w:cs="Courier"/>
+          <w:color w:val="262626"/>
+        </w:rPr>
+      </w:pPr>
+    </w:p>
+    <w:p>
+      <w:pPr>
+        <w:widowControl w:val="0"/>
+        <w:autoSpaceDE w:val="0"/>
+        <w:autoSpaceDN w:val="0"/>
+        <w:adjustRightInd w:val="0"/>
+        <w:spacing w:line="320" w:lineRule="atLeast"/>
+        <w:rPr>
+          <w:rFonts w:ascii="Courier" w:hAnsi="Courier" w:cs="Courier"/>
+          <w:color w:val="ED7D31" w:themeColor="accent2"/>
+        </w:rPr>
+      </w:pPr>
+      <w:r>
+        <w:rPr>
+          <w:rFonts w:ascii="Courier" w:hAnsi="Courier" w:cs="Courier"/>
+          <w:color w:val="ED7D31" w:themeColor="accent2"/>
+        </w:rPr>
+        <w:t># Make tree, take 2</w:t>
+      </w:r>
+    </w:p>
+    <w:p>
+      <w:pPr>
+        <w:widowControl w:val="0"/>
+        <w:autoSpaceDE w:val="0"/>
+        <w:autoSpaceDN w:val="0"/>
+        <w:adjustRightInd w:val="0"/>
+        <w:spacing w:line="320" w:lineRule="atLeast"/>
+        <w:rPr>
+          <w:rFonts w:ascii="Courier" w:hAnsi="Courier" w:cs="Courier"/>
+          <w:color w:val="ED7D31" w:themeColor="accent2"/>
+        </w:rPr>
+      </w:pPr>
+      <w:r>
+        <w:rPr>
+          <w:rFonts w:ascii="Courier" w:hAnsi="Courier" w:cs="Courier"/>
+          <w:color w:val="ED7D31" w:themeColor="accent2"/>
+        </w:rPr>
+        <w:t># (on my computer)</w:t>
+      </w:r>
+    </w:p>
+    <w:p>
+      <w:proofErr w:type="gramStart"/>
+      <w:r>
+        <w:rPr>
+          <w:rFonts w:ascii="Courier" w:hAnsi="Courier" w:cs="Courier"/>
+          <w:color w:val="262626"/>
+        </w:rPr>
+        <w:t>./</w:t>
+      </w:r>
+      <w:proofErr w:type="spellStart"/>
+      <w:proofErr w:type="gramEnd"/>
+      <w:r>
+        <w:rPr>
+          <w:rFonts w:ascii="Courier" w:hAnsi="Courier" w:cs="Courier"/>
+          <w:color w:val="262626"/>
+        </w:rPr>
+        <w:t>raxml</w:t>
+      </w:r>
+      <w:proofErr w:type="spellEnd"/>
+      <w:r>
+        <w:rPr>
+          <w:rFonts w:ascii="Courier" w:hAnsi="Courier" w:cs="Courier"/>
+          <w:color w:val="262626"/>
+        </w:rPr>
+        <w:t xml:space="preserve">  -f a -# 20 -m PROTGAMMAAUTO -p 12345 -x 12345 -s 16s_ORF_project.phy -n 16s_OR</w:t>
+      </w:r>
+      <w:bookmarkStart w:id="0" w:name="_GoBack"/>
+      <w:bookmarkEnd w:id="0"/>
+      <w:r>
+        <w:rPr>
+          <w:rFonts w:ascii="Courier" w:hAnsi="Courier" w:cs="Courier"/>
+          <w:color w:val="262626"/>
+        </w:rPr>
+        <w:t>F_project.tree -T 4</w:t>
+      </w:r>
+      <w:r>
+        <w:rPr>
+          <w:rFonts w:ascii="Courier" w:hAnsi="Courier" w:cs="Courier"/>
+          <w:color w:val="262626"/>
+        </w:rPr>
+        <w:softHyphen/>
+      </w:r>
     </w:p>
     <w:sectPr>
       <w:pgSz w:w="12240" w:h="15840"/>
-      <w:pgMar w:top="1440" w:right="1440" w:bottom="1440" w:left="1440" w:header="720" w:footer="720" w:gutter="0"/>
+      <w:pgMar w:top="720" w:right="720" w:bottom="720" w:left="720" w:header="720" w:footer="720" w:gutter="0"/>
       <w:cols w:space="720"/>
       <w:docGrid w:linePitch="360"/>
     </w:sectPr>
   </w:body>
 </w:document>
-</file>
-
-<file path=word/comments.xml><?xml version="1.0" encoding="utf-8"?>
-<w:comments xmlns:wpc="http://schemas.microsoft.com/office/word/2010/wordprocessingCanvas" xmlns:mo="http://schemas.microsoft.com/office/mac/office/2008/main" xmlns:mc="http://schemas.openxmlformats.org/markup-compatibility/2006" xmlns:mv="urn:schemas-microsoft-com:mac:vml" xmlns:o="urn:schemas-microsoft-com:office:office" xmlns:r="http://schemas.openxmlformats.org/officeDocument/2006/relationships" xmlns:m="http://schemas.openxmlformats.org/officeDocument/2006/math" xmlns:v="urn:schemas-microsoft-com:vml" xmlns:wp14="http://schemas.microsoft.com/office/word/2010/wordprocessingDrawing" xmlns:wp="http://schemas.openxmlformats.org/drawingml/2006/wordprocessingDrawing" xmlns:w10="urn:schemas-microsoft-com:office:word" xmlns:w="http://schemas.openxmlformats.org/wordprocessingml/2006/main" xmlns:w14="http://schemas.microsoft.com/office/word/2010/wordml" xmlns:w15="http://schemas.microsoft.com/office/word/2012/wordml" xmlns:wpg="http://schemas.microsoft.com/office/word/2010/wordprocessingGroup" xmlns:wpi="http://schemas.microsoft.com/office/word/2010/wordprocessingInk" xmlns:wne="http://schemas.microsoft.com/office/word/2006/wordml" xmlns:wps="http://schemas.microsoft.com/office/word/2010/wordprocessingShape" mc:Ignorable="w14 w15 wp14">
-  <w:comment w:id="0" w:author="Dustin Michels" w:date="2017-10-28T15:01:00Z" w:initials="DM">
-    <w:p>
-      <w:pPr>
-        <w:pStyle w:val="CommentText"/>
-      </w:pPr>
-      <w:r>
-        <w:rPr>
-          <w:rStyle w:val="CommentReference"/>
-        </w:rPr>
-        <w:annotationRef/>
-      </w:r>
-      <w:r>
-        <w:rPr>
-          <w:rStyle w:val="CommentReference"/>
-        </w:rPr>
-        <w:annotationRef/>
-      </w:r>
-      <w:r>
-        <w:t>What parts of these names should be italicized?</w:t>
-      </w:r>
-    </w:p>
-  </w:comment>
-</w:comments>
-</file>
-
-<file path=word/commentsExtended.xml><?xml version="1.0" encoding="utf-8"?>
-<w15:commentsEx xmlns:wpc="http://schemas.microsoft.com/office/word/2010/wordprocessingCanvas" xmlns:mo="http://schemas.microsoft.com/office/mac/office/2008/main" xmlns:mc="http://schemas.openxmlformats.org/markup-compatibility/2006" xmlns:mv="urn:schemas-microsoft-com:mac:vml" xmlns:o="urn:schemas-microsoft-com:office:office" xmlns:r="http://schemas.openxmlformats.org/officeDocument/2006/relationships" xmlns:m="http://schemas.openxmlformats.org/officeDocument/2006/math" xmlns:v="urn:schemas-microsoft-com:vml" xmlns:wp14="http://schemas.microsoft.com/office/word/2010/wordprocessingDrawing" xmlns:wp="http://schemas.openxmlformats.org/drawingml/2006/wordprocessingDrawing" xmlns:w10="urn:schemas-microsoft-com:office:word" xmlns:w="http://schemas.openxmlformats.org/wordprocessingml/2006/main" xmlns:w14="http://schemas.microsoft.com/office/word/2010/wordml" xmlns:w15="http://schemas.microsoft.com/office/word/2012/wordml" xmlns:wpg="http://schemas.microsoft.com/office/word/2010/wordprocessingGroup" xmlns:wpi="http://schemas.microsoft.com/office/word/2010/wordprocessingInk" xmlns:wne="http://schemas.microsoft.com/office/word/2006/wordml" xmlns:wps="http://schemas.microsoft.com/office/word/2010/wordprocessingShape" mc:Ignorable="w14 w15 wp14">
-  <w15:commentEx w15:paraId="4FCD4824" w15:done="0"/>
-</w15:commentsEx>
 </file>
 
 <file path=word/endnotes.xml><?xml version="1.0" encoding="utf-8"?>
@@ -1220,14 +2459,6 @@
     <w:abstractNumId w:val="0"/>
   </w:num>
 </w:numbering>
-</file>
-
-<file path=word/people.xml><?xml version="1.0" encoding="utf-8"?>
-<w15:people xmlns:wpc="http://schemas.microsoft.com/office/word/2010/wordprocessingCanvas" xmlns:mo="http://schemas.microsoft.com/office/mac/office/2008/main" xmlns:mc="http://schemas.openxmlformats.org/markup-compatibility/2006" xmlns:mv="urn:schemas-microsoft-com:mac:vml" xmlns:o="urn:schemas-microsoft-com:office:office" xmlns:r="http://schemas.openxmlformats.org/officeDocument/2006/relationships" xmlns:m="http://schemas.openxmlformats.org/officeDocument/2006/math" xmlns:v="urn:schemas-microsoft-com:vml" xmlns:wp14="http://schemas.microsoft.com/office/word/2010/wordprocessingDrawing" xmlns:wp="http://schemas.openxmlformats.org/drawingml/2006/wordprocessingDrawing" xmlns:w10="urn:schemas-microsoft-com:office:word" xmlns:w="http://schemas.openxmlformats.org/wordprocessingml/2006/main" xmlns:w14="http://schemas.microsoft.com/office/word/2010/wordml" xmlns:w15="http://schemas.microsoft.com/office/word/2012/wordml" xmlns:wpg="http://schemas.microsoft.com/office/word/2010/wordprocessingGroup" xmlns:wpi="http://schemas.microsoft.com/office/word/2010/wordprocessingInk" xmlns:wne="http://schemas.microsoft.com/office/word/2006/wordml" xmlns:wps="http://schemas.microsoft.com/office/word/2010/wordprocessingShape" mc:Ignorable="w14 w15 wp14">
-  <w15:person w15:author="Dustin Michels">
-    <w15:presenceInfo w15:providerId="Windows Live" w15:userId="00fddbbc6aac4737"/>
-  </w15:person>
-</w15:people>
 </file>
 
 <file path=word/styles.xml><?xml version="1.0" encoding="utf-8"?>
@@ -1882,6 +3113,17 @@
       <w:szCs w:val="18"/>
     </w:rPr>
   </w:style>
+  <w:style w:type="character" w:styleId="Hyperlink">
+    <w:name w:val="Hyperlink"/>
+    <w:basedOn w:val="DefaultParagraphFont"/>
+    <w:uiPriority w:val="99"/>
+    <w:unhideWhenUsed/>
+    <w:rsid w:val="00702932"/>
+    <w:rPr>
+      <w:color w:val="0563C1" w:themeColor="hyperlink"/>
+      <w:u w:val="single"/>
+    </w:rPr>
+  </w:style>
 </w:styles>
 </file>
 
